--- a/AC/Lab 2/Memoria Lab2.docx
+++ b/AC/Lab 2/Memoria Lab2.docx
@@ -981,14 +981,12 @@
           <w:numId w:val="11"/>
         </w:numPr>
       </w:pPr>
-      <w:proofErr w:type="spellStart"/>
       <w:r>
         <w:t>l</w:t>
       </w:r>
       <w:r>
         <w:t>oop_merge</w:t>
       </w:r>
-      <w:proofErr w:type="spellEnd"/>
     </w:p>
     <w:p>
       <w:pPr>
@@ -1003,107 +1001,173 @@
           <w:rFonts w:ascii="F26" w:hAnsi="F26"/>
           <w:color w:val="000000"/>
         </w:rPr>
-        <w:t xml:space="preserve">L1 de 16 KiB con tamaño de </w:t>
-      </w:r>
-      <w:r>
+        <w:t>L1 de 16 KiB con tamaño de línea de 32 B, L2 de 128 KiB con tamaño de línea de 64B</w:t>
+      </w:r>
+    </w:p>
+    <w:p>
+      <w:pPr>
+        <w:ind w:left="360"/>
         <w:rPr>
           <w:rFonts w:ascii="F26" w:hAnsi="F26"/>
           <w:color w:val="000000"/>
         </w:rPr>
-        <w:t>línea</w:t>
-      </w:r>
+      </w:pPr>
       <w:r>
         <w:rPr>
           <w:rFonts w:ascii="F26" w:hAnsi="F26"/>
           <w:color w:val="000000"/>
         </w:rPr>
-        <w:t xml:space="preserve"> de 32 B, L2 de 128 KiB con tamaño de </w:t>
+        <w:drawing>
+          <wp:inline distT="0" distB="0" distL="0" distR="0" wp14:anchorId="67B784B9" wp14:editId="3CBEBC75">
+            <wp:extent cx="5400040" cy="1800225"/>
+            <wp:effectExtent l="0" t="0" r="0" b="9525"/>
+            <wp:docPr id="3" name="Picture 3"/>
+            <wp:cNvGraphicFramePr>
+              <a:graphicFrameLocks xmlns:a="http://schemas.openxmlformats.org/drawingml/2006/main" noChangeAspect="1"/>
+            </wp:cNvGraphicFramePr>
+            <a:graphic xmlns:a="http://schemas.openxmlformats.org/drawingml/2006/main">
+              <a:graphicData uri="http://schemas.openxmlformats.org/drawingml/2006/picture">
+                <pic:pic xmlns:pic="http://schemas.openxmlformats.org/drawingml/2006/picture">
+                  <pic:nvPicPr>
+                    <pic:cNvPr id="1" name=""/>
+                    <pic:cNvPicPr/>
+                  </pic:nvPicPr>
+                  <pic:blipFill>
+                    <a:blip r:embed="rId9"/>
+                    <a:stretch>
+                      <a:fillRect/>
+                    </a:stretch>
+                  </pic:blipFill>
+                  <pic:spPr>
+                    <a:xfrm>
+                      <a:off x="0" y="0"/>
+                      <a:ext cx="5400040" cy="1800225"/>
+                    </a:xfrm>
+                    <a:prstGeom prst="rect">
+                      <a:avLst/>
+                    </a:prstGeom>
+                  </pic:spPr>
+                </pic:pic>
+              </a:graphicData>
+            </a:graphic>
+          </wp:inline>
+        </w:drawing>
       </w:r>
       <w:r>
         <w:rPr>
           <w:rFonts w:ascii="F26" w:hAnsi="F26"/>
           <w:color w:val="000000"/>
         </w:rPr>
-        <w:t>línea</w:t>
-      </w:r>
-      <w:r>
+        <w:br/>
+        <w:t>L1 de 32 KiB con tamaño de línea de 32 B, L2 de 256 KiB con tamaño de línea de 64B</w:t>
+      </w:r>
+    </w:p>
+    <w:p>
+      <w:pPr>
+        <w:ind w:left="360"/>
         <w:rPr>
           <w:rFonts w:ascii="F26" w:hAnsi="F26"/>
           <w:color w:val="000000"/>
         </w:rPr>
-        <w:t xml:space="preserve"> de 64B</w:t>
-      </w:r>
+      </w:pPr>
       <w:r>
         <w:rPr>
           <w:rFonts w:ascii="F26" w:hAnsi="F26"/>
           <w:color w:val="000000"/>
         </w:rPr>
+        <w:drawing>
+          <wp:inline distT="0" distB="0" distL="0" distR="0" wp14:anchorId="60A34CC7" wp14:editId="2F3EE148">
+            <wp:extent cx="5400040" cy="1764030"/>
+            <wp:effectExtent l="0" t="0" r="0" b="7620"/>
+            <wp:docPr id="2" name="Picture 2"/>
+            <wp:cNvGraphicFramePr>
+              <a:graphicFrameLocks xmlns:a="http://schemas.openxmlformats.org/drawingml/2006/main" noChangeAspect="1"/>
+            </wp:cNvGraphicFramePr>
+            <a:graphic xmlns:a="http://schemas.openxmlformats.org/drawingml/2006/main">
+              <a:graphicData uri="http://schemas.openxmlformats.org/drawingml/2006/picture">
+                <pic:pic xmlns:pic="http://schemas.openxmlformats.org/drawingml/2006/picture">
+                  <pic:nvPicPr>
+                    <pic:cNvPr id="1" name=""/>
+                    <pic:cNvPicPr/>
+                  </pic:nvPicPr>
+                  <pic:blipFill>
+                    <a:blip r:embed="rId10"/>
+                    <a:stretch>
+                      <a:fillRect/>
+                    </a:stretch>
+                  </pic:blipFill>
+                  <pic:spPr>
+                    <a:xfrm>
+                      <a:off x="0" y="0"/>
+                      <a:ext cx="5400040" cy="1764030"/>
+                    </a:xfrm>
+                    <a:prstGeom prst="rect">
+                      <a:avLst/>
+                    </a:prstGeom>
+                  </pic:spPr>
+                </pic:pic>
+              </a:graphicData>
+            </a:graphic>
+          </wp:inline>
+        </w:drawing>
+      </w:r>
+      <w:r>
+        <w:rPr>
+          <w:rFonts w:ascii="F26" w:hAnsi="F26"/>
+          <w:color w:val="000000"/>
+        </w:rPr>
         <w:br/>
-        <w:t xml:space="preserve">L1 de 32 KiB con tamaño de </w:t>
-      </w:r>
-      <w:r>
+        <w:t>L1 de 32 KiB con tamaño de línea de 64 B, L2 de 256 KiB con tamaño de línea de 64B</w:t>
+      </w:r>
+    </w:p>
+    <w:p>
+      <w:pPr>
+        <w:ind w:left="360"/>
         <w:rPr>
           <w:rFonts w:ascii="F26" w:hAnsi="F26"/>
           <w:color w:val="000000"/>
         </w:rPr>
-        <w:t>línea</w:t>
-      </w:r>
+      </w:pPr>
       <w:r>
         <w:rPr>
           <w:rFonts w:ascii="F26" w:hAnsi="F26"/>
           <w:color w:val="000000"/>
         </w:rPr>
-        <w:t xml:space="preserve"> de 32 B, L2 de 256 KiB con tamaño de </w:t>
-      </w:r>
-      <w:r>
-        <w:rPr>
-          <w:rFonts w:ascii="F26" w:hAnsi="F26"/>
-          <w:color w:val="000000"/>
-        </w:rPr>
-        <w:t>línea</w:t>
-      </w:r>
-      <w:r>
-        <w:rPr>
-          <w:rFonts w:ascii="F26" w:hAnsi="F26"/>
-          <w:color w:val="000000"/>
-        </w:rPr>
-        <w:t xml:space="preserve"> de 64B</w:t>
-      </w:r>
-      <w:r>
-        <w:rPr>
-          <w:rFonts w:ascii="F26" w:hAnsi="F26"/>
-          <w:color w:val="000000"/>
-        </w:rPr>
-        <w:br/>
-        <w:t xml:space="preserve">L1 de 32 KiB con tamaño de </w:t>
-      </w:r>
-      <w:r>
-        <w:rPr>
-          <w:rFonts w:ascii="F26" w:hAnsi="F26"/>
-          <w:color w:val="000000"/>
-        </w:rPr>
-        <w:t>línea</w:t>
-      </w:r>
-      <w:r>
-        <w:rPr>
-          <w:rFonts w:ascii="F26" w:hAnsi="F26"/>
-          <w:color w:val="000000"/>
-        </w:rPr>
-        <w:t xml:space="preserve"> de 64 B, L2 de 256 KiB con tamaño de </w:t>
-      </w:r>
-      <w:r>
-        <w:rPr>
-          <w:rFonts w:ascii="F26" w:hAnsi="F26"/>
-          <w:color w:val="000000"/>
-        </w:rPr>
-        <w:t>línea</w:t>
-      </w:r>
-      <w:r>
-        <w:rPr>
-          <w:rFonts w:ascii="F26" w:hAnsi="F26"/>
-          <w:color w:val="000000"/>
-        </w:rPr>
-        <w:t xml:space="preserve"> de 64B</w:t>
+        <w:drawing>
+          <wp:inline distT="0" distB="0" distL="0" distR="0" wp14:anchorId="47DE91FB" wp14:editId="13801932">
+            <wp:extent cx="5400040" cy="1770380"/>
+            <wp:effectExtent l="0" t="0" r="0" b="1270"/>
+            <wp:docPr id="1" name="Picture 1"/>
+            <wp:cNvGraphicFramePr>
+              <a:graphicFrameLocks xmlns:a="http://schemas.openxmlformats.org/drawingml/2006/main" noChangeAspect="1"/>
+            </wp:cNvGraphicFramePr>
+            <a:graphic xmlns:a="http://schemas.openxmlformats.org/drawingml/2006/main">
+              <a:graphicData uri="http://schemas.openxmlformats.org/drawingml/2006/picture">
+                <pic:pic xmlns:pic="http://schemas.openxmlformats.org/drawingml/2006/picture">
+                  <pic:nvPicPr>
+                    <pic:cNvPr id="1" name=""/>
+                    <pic:cNvPicPr/>
+                  </pic:nvPicPr>
+                  <pic:blipFill>
+                    <a:blip r:embed="rId11"/>
+                    <a:stretch>
+                      <a:fillRect/>
+                    </a:stretch>
+                  </pic:blipFill>
+                  <pic:spPr>
+                    <a:xfrm>
+                      <a:off x="0" y="0"/>
+                      <a:ext cx="5400040" cy="1770380"/>
+                    </a:xfrm>
+                    <a:prstGeom prst="rect">
+                      <a:avLst/>
+                    </a:prstGeom>
+                  </pic:spPr>
+                </pic:pic>
+              </a:graphicData>
+            </a:graphic>
+          </wp:inline>
+        </w:drawing>
       </w:r>
     </w:p>
     <w:p>
@@ -1114,14 +1178,12 @@
           <w:numId w:val="11"/>
         </w:numPr>
       </w:pPr>
-      <w:proofErr w:type="spellStart"/>
       <w:r>
         <w:t>c</w:t>
       </w:r>
       <w:r>
         <w:t>g_annotate</w:t>
       </w:r>
-      <w:proofErr w:type="spellEnd"/>
     </w:p>
     <w:p>
       <w:pPr>
@@ -1136,16 +1198,11 @@
           <w:numId w:val="11"/>
         </w:numPr>
       </w:pPr>
-      <w:proofErr w:type="spellStart"/>
       <w:r>
         <w:t>l</w:t>
       </w:r>
       <w:r>
-        <w:t>oop_merge</w:t>
-      </w:r>
-      <w:proofErr w:type="spellEnd"/>
-      <w:r>
-        <w:t>-opt</w:t>
+        <w:t>oop_merge-opt</w:t>
       </w:r>
     </w:p>
     <w:p>
@@ -1157,107 +1214,23 @@
           <w:rFonts w:ascii="F26" w:hAnsi="F26"/>
           <w:color w:val="000000"/>
         </w:rPr>
-        <w:t xml:space="preserve">L1 de 16 KiB con tamaño de </w:t>
+        <w:t>L1 de 16 KiB con tamaño de línea de 32 B, L2 de 128 KiB con tamaño de línea de 64B</w:t>
       </w:r>
       <w:r>
         <w:rPr>
           <w:rFonts w:ascii="F26" w:hAnsi="F26"/>
           <w:color w:val="000000"/>
         </w:rPr>
-        <w:t>línea</w:t>
+        <w:br/>
+        <w:t>L1 de 32 KiB con tamaño de línea de 32 B, L2 de 256 KiB con tamaño de línea de 64B</w:t>
       </w:r>
       <w:r>
         <w:rPr>
           <w:rFonts w:ascii="F26" w:hAnsi="F26"/>
           <w:color w:val="000000"/>
         </w:rPr>
-        <w:t xml:space="preserve"> de 32 B, L2 de 128 KiB con tamaño de </w:t>
-      </w:r>
-      <w:r>
-        <w:rPr>
-          <w:rFonts w:ascii="F26" w:hAnsi="F26"/>
-          <w:color w:val="000000"/>
-        </w:rPr>
-        <w:t>línea</w:t>
-      </w:r>
-      <w:r>
-        <w:rPr>
-          <w:rFonts w:ascii="F26" w:hAnsi="F26"/>
-          <w:color w:val="000000"/>
-        </w:rPr>
-        <w:t xml:space="preserve"> de 64B</w:t>
-      </w:r>
-      <w:r>
-        <w:rPr>
-          <w:rFonts w:ascii="F26" w:hAnsi="F26"/>
-          <w:color w:val="000000"/>
-        </w:rPr>
         <w:br/>
-        <w:t xml:space="preserve">L1 de 32 KiB con tamaño de </w:t>
-      </w:r>
-      <w:r>
-        <w:rPr>
-          <w:rFonts w:ascii="F26" w:hAnsi="F26"/>
-          <w:color w:val="000000"/>
-        </w:rPr>
-        <w:t>línea</w:t>
-      </w:r>
-      <w:r>
-        <w:rPr>
-          <w:rFonts w:ascii="F26" w:hAnsi="F26"/>
-          <w:color w:val="000000"/>
-        </w:rPr>
-        <w:t xml:space="preserve"> de 32 B, L2 de 256 KiB con tamaño de </w:t>
-      </w:r>
-      <w:r>
-        <w:rPr>
-          <w:rFonts w:ascii="F26" w:hAnsi="F26"/>
-          <w:color w:val="000000"/>
-        </w:rPr>
-        <w:t>línea</w:t>
-      </w:r>
-      <w:r>
-        <w:rPr>
-          <w:rFonts w:ascii="F26" w:hAnsi="F26"/>
-          <w:color w:val="000000"/>
-        </w:rPr>
-        <w:t xml:space="preserve"> de 64B</w:t>
-      </w:r>
-      <w:r>
-        <w:rPr>
-          <w:rFonts w:ascii="F26" w:hAnsi="F26"/>
-          <w:color w:val="000000"/>
-        </w:rPr>
-        <w:br/>
-        <w:t xml:space="preserve">L1 de 32 KiB con tamaño de </w:t>
-      </w:r>
-      <w:r>
-        <w:rPr>
-          <w:rFonts w:ascii="F26" w:hAnsi="F26"/>
-          <w:color w:val="000000"/>
-        </w:rPr>
-        <w:t>línea</w:t>
-      </w:r>
-      <w:r>
-        <w:rPr>
-          <w:rFonts w:ascii="F26" w:hAnsi="F26"/>
-          <w:color w:val="000000"/>
-        </w:rPr>
-        <w:t xml:space="preserve"> de 64 B, L2 de 256 KiB con tamaño de </w:t>
-      </w:r>
-      <w:r>
-        <w:rPr>
-          <w:rFonts w:ascii="F26" w:hAnsi="F26"/>
-          <w:color w:val="000000"/>
-        </w:rPr>
-        <w:t>línea</w:t>
-      </w:r>
-      <w:r>
-        <w:rPr>
-          <w:rFonts w:ascii="F26" w:hAnsi="F26"/>
-          <w:color w:val="000000"/>
-        </w:rPr>
-        <w:t xml:space="preserve"> de 64B</w:t>
+        <w:t>L1 de 32 KiB con tamaño de línea de 64 B, L2 de 256 KiB con tamaño de línea de 64B</w:t>
       </w:r>
     </w:p>
     <w:p>
@@ -1268,14 +1241,12 @@
           <w:numId w:val="11"/>
         </w:numPr>
       </w:pPr>
-      <w:proofErr w:type="spellStart"/>
       <w:r>
         <w:t>c</w:t>
       </w:r>
       <w:r>
         <w:t>g_annotate</w:t>
       </w:r>
-      <w:proofErr w:type="spellEnd"/>
     </w:p>
     <w:p>
       <w:pPr>
@@ -1291,10 +1262,7 @@
         </w:numPr>
       </w:pPr>
       <w:r>
-        <w:t>Compare ambos resultados</w:t>
-      </w:r>
-      <w:r>
-        <w:t>.</w:t>
+        <w:t>Compare ambos resultados.</w:t>
       </w:r>
     </w:p>
     <w:p>
@@ -1308,10 +1276,7 @@
         <w:t xml:space="preserve"> </w:t>
       </w:r>
       <w:r>
-        <w:t>en L1</w:t>
-      </w:r>
-      <w:r>
-        <w:t>:</w:t>
+        <w:t>en L1:</w:t>
       </w:r>
     </w:p>
     <w:p>
@@ -1325,13 +1290,7 @@
         <w:t xml:space="preserve"> </w:t>
       </w:r>
       <w:r>
-        <w:t>en L</w:t>
-      </w:r>
-      <w:r>
-        <w:t>2</w:t>
-      </w:r>
-      <w:r>
-        <w:t>:</w:t>
+        <w:t>en L2:</w:t>
       </w:r>
     </w:p>
     <w:p>
@@ -1347,13 +1306,7 @@
         <w:ind w:left="360"/>
       </w:pPr>
       <w:r>
-        <w:t>Diferencia en el ratio de fallos en L</w:t>
-      </w:r>
-      <w:r>
-        <w:t>2</w:t>
-      </w:r>
-      <w:r>
-        <w:t>:</w:t>
+        <w:t>Diferencia en el ratio de fallos en L2:</w:t>
       </w:r>
     </w:p>
     <w:p>
@@ -1364,10 +1317,7 @@
       <w:bookmarkStart w:id="2" w:name="_Toc56524048"/>
       <w:r>
         <w:lastRenderedPageBreak/>
-        <w:t>Tarea</w:t>
-      </w:r>
-      <w:r>
-        <w:t xml:space="preserve"> 2</w:t>
+        <w:t>Tarea 2</w:t>
       </w:r>
       <w:r>
         <w:t>: Acceso secuencial</w:t>
@@ -1392,11 +1342,9 @@
           <w:numId w:val="12"/>
         </w:numPr>
       </w:pPr>
-      <w:proofErr w:type="spellStart"/>
       <w:r>
         <w:t>access_seq</w:t>
       </w:r>
-      <w:proofErr w:type="spellEnd"/>
     </w:p>
     <w:p>
       <w:pPr>
@@ -1438,14 +1386,9 @@
           <w:numId w:val="12"/>
         </w:numPr>
       </w:pPr>
-      <w:proofErr w:type="spellStart"/>
-      <w:r>
-        <w:t>c</w:t>
-      </w:r>
-      <w:r>
-        <w:t>g_annotate</w:t>
-      </w:r>
-      <w:proofErr w:type="spellEnd"/>
+      <w:r>
+        <w:t>cg_annotate</w:t>
+      </w:r>
     </w:p>
     <w:p>
       <w:pPr>
@@ -1460,11 +1403,9 @@
           <w:numId w:val="12"/>
         </w:numPr>
       </w:pPr>
-      <w:proofErr w:type="spellStart"/>
       <w:r>
         <w:t>access_strided</w:t>
       </w:r>
-      <w:proofErr w:type="spellEnd"/>
     </w:p>
     <w:p>
       <w:pPr>
@@ -1502,14 +1443,9 @@
           <w:numId w:val="12"/>
         </w:numPr>
       </w:pPr>
-      <w:proofErr w:type="spellStart"/>
-      <w:r>
-        <w:t>c</w:t>
-      </w:r>
-      <w:r>
-        <w:t>g_annotate</w:t>
-      </w:r>
-      <w:proofErr w:type="spellEnd"/>
+      <w:r>
+        <w:t>cg_annotate</w:t>
+      </w:r>
     </w:p>
     <w:p>
       <w:pPr>
@@ -1580,16 +1516,7 @@
       <w:bookmarkStart w:id="4" w:name="_Toc56524050"/>
       <w:r>
         <w:lastRenderedPageBreak/>
-        <w:t xml:space="preserve">Tarea </w:t>
-      </w:r>
-      <w:r>
-        <w:t>3</w:t>
-      </w:r>
-      <w:r>
-        <w:t xml:space="preserve">: </w:t>
-      </w:r>
-      <w:r>
-        <w:t>Estructuras y arrays</w:t>
+        <w:t>Tarea 3: Estructuras y arrays</w:t>
       </w:r>
       <w:bookmarkEnd w:id="4"/>
     </w:p>
@@ -1620,11 +1547,9 @@
           <w:numId w:val="13"/>
         </w:numPr>
       </w:pPr>
-      <w:proofErr w:type="spellStart"/>
       <w:r>
         <w:t>soa</w:t>
       </w:r>
-      <w:proofErr w:type="spellEnd"/>
     </w:p>
     <w:p>
       <w:pPr>
@@ -1666,11 +1591,9 @@
           <w:numId w:val="13"/>
         </w:numPr>
       </w:pPr>
-      <w:proofErr w:type="spellStart"/>
       <w:r>
         <w:t>cg_annotate</w:t>
       </w:r>
-      <w:proofErr w:type="spellEnd"/>
     </w:p>
     <w:p>
       <w:pPr>
@@ -1685,11 +1608,9 @@
           <w:numId w:val="13"/>
         </w:numPr>
       </w:pPr>
-      <w:proofErr w:type="spellStart"/>
       <w:r>
         <w:t>aos</w:t>
       </w:r>
-      <w:proofErr w:type="spellEnd"/>
     </w:p>
     <w:p>
       <w:pPr>
@@ -1727,11 +1648,9 @@
           <w:numId w:val="13"/>
         </w:numPr>
       </w:pPr>
-      <w:proofErr w:type="spellStart"/>
       <w:r>
         <w:t>cg_annotate</w:t>
       </w:r>
-      <w:proofErr w:type="spellEnd"/>
     </w:p>
     <w:p>
       <w:pPr>
@@ -1807,16 +1726,7 @@
       <w:bookmarkStart w:id="6" w:name="_Toc56524052"/>
       <w:r>
         <w:lastRenderedPageBreak/>
-        <w:t xml:space="preserve">Tarea </w:t>
-      </w:r>
-      <w:r>
-        <w:t>4</w:t>
-      </w:r>
-      <w:r>
-        <w:t xml:space="preserve">: </w:t>
-      </w:r>
-      <w:r>
-        <w:t>Producto de matrices</w:t>
+        <w:t>Tarea 4: Producto de matrices</w:t>
       </w:r>
       <w:bookmarkEnd w:id="6"/>
     </w:p>
@@ -1847,11 +1757,9 @@
           <w:numId w:val="14"/>
         </w:numPr>
       </w:pPr>
-      <w:proofErr w:type="spellStart"/>
       <w:r>
         <w:t>access_seq</w:t>
       </w:r>
-      <w:proofErr w:type="spellEnd"/>
     </w:p>
     <w:p>
       <w:pPr>
@@ -1893,11 +1801,9 @@
           <w:numId w:val="14"/>
         </w:numPr>
       </w:pPr>
-      <w:proofErr w:type="spellStart"/>
       <w:r>
         <w:t>cg_annotate</w:t>
       </w:r>
-      <w:proofErr w:type="spellEnd"/>
     </w:p>
     <w:p>
       <w:pPr>
@@ -1912,11 +1818,9 @@
           <w:numId w:val="14"/>
         </w:numPr>
       </w:pPr>
-      <w:proofErr w:type="spellStart"/>
       <w:r>
         <w:t>access_strided</w:t>
       </w:r>
-      <w:proofErr w:type="spellEnd"/>
     </w:p>
     <w:p>
       <w:pPr>
@@ -1954,11 +1858,9 @@
           <w:numId w:val="14"/>
         </w:numPr>
       </w:pPr>
-      <w:proofErr w:type="spellStart"/>
       <w:r>
         <w:t>cg_annotate</w:t>
       </w:r>
-      <w:proofErr w:type="spellEnd"/>
     </w:p>
     <w:p>
       <w:pPr>
@@ -2023,8 +1925,8 @@
     </w:p>
     <w:p/>
     <w:sectPr>
-      <w:headerReference w:type="default" r:id="rId9"/>
-      <w:footerReference w:type="default" r:id="rId10"/>
+      <w:headerReference w:type="default" r:id="rId12"/>
+      <w:footerReference w:type="default" r:id="rId13"/>
       <w:pgSz w:w="11906" w:h="16838"/>
       <w:pgMar w:top="1417" w:right="1701" w:bottom="1417" w:left="1701" w:header="708" w:footer="708" w:gutter="0"/>
       <w:cols w:space="708"/>

--- a/AC/Lab 2/Memoria Lab2.docx
+++ b/AC/Lab 2/Memoria Lab2.docx
@@ -358,9 +358,11 @@
             <w:pStyle w:val="TOCHeading"/>
             <w:jc w:val="center"/>
           </w:pPr>
+          <w:proofErr w:type="spellStart"/>
           <w:r>
             <w:t>Índice</w:t>
           </w:r>
+          <w:proofErr w:type="spellEnd"/>
         </w:p>
         <w:p>
           <w:pPr>
@@ -981,12 +983,14 @@
           <w:numId w:val="11"/>
         </w:numPr>
       </w:pPr>
+      <w:proofErr w:type="spellStart"/>
       <w:r>
         <w:t>l</w:t>
       </w:r>
       <w:r>
         <w:t>oop_merge</w:t>
       </w:r>
+      <w:proofErr w:type="spellEnd"/>
     </w:p>
     <w:p>
       <w:pPr>
@@ -1018,10 +1022,10 @@
           <w:color w:val="000000"/>
         </w:rPr>
         <w:drawing>
-          <wp:inline distT="0" distB="0" distL="0" distR="0" wp14:anchorId="67B784B9" wp14:editId="3CBEBC75">
-            <wp:extent cx="5400040" cy="1800225"/>
-            <wp:effectExtent l="0" t="0" r="0" b="9525"/>
-            <wp:docPr id="3" name="Picture 3"/>
+          <wp:inline distT="0" distB="0" distL="0" distR="0" wp14:anchorId="59696853" wp14:editId="4ABEE388">
+            <wp:extent cx="5400040" cy="1981200"/>
+            <wp:effectExtent l="0" t="0" r="0" b="0"/>
+            <wp:docPr id="1" name="Picture 1"/>
             <wp:cNvGraphicFramePr>
               <a:graphicFrameLocks xmlns:a="http://schemas.openxmlformats.org/drawingml/2006/main" noChangeAspect="1"/>
             </wp:cNvGraphicFramePr>
@@ -1041,7 +1045,7 @@
                   <pic:spPr>
                     <a:xfrm>
                       <a:off x="0" y="0"/>
-                      <a:ext cx="5400040" cy="1800225"/>
+                      <a:ext cx="5400040" cy="1981200"/>
                     </a:xfrm>
                     <a:prstGeom prst="rect">
                       <a:avLst/>
@@ -1076,10 +1080,10 @@
           <w:color w:val="000000"/>
         </w:rPr>
         <w:drawing>
-          <wp:inline distT="0" distB="0" distL="0" distR="0" wp14:anchorId="60A34CC7" wp14:editId="2F3EE148">
-            <wp:extent cx="5400040" cy="1764030"/>
-            <wp:effectExtent l="0" t="0" r="0" b="7620"/>
-            <wp:docPr id="2" name="Picture 2"/>
+          <wp:inline distT="0" distB="0" distL="0" distR="0" wp14:anchorId="1AB673D3" wp14:editId="7FD63AD8">
+            <wp:extent cx="5400040" cy="1997075"/>
+            <wp:effectExtent l="0" t="0" r="0" b="3175"/>
+            <wp:docPr id="4" name="Picture 4"/>
             <wp:cNvGraphicFramePr>
               <a:graphicFrameLocks xmlns:a="http://schemas.openxmlformats.org/drawingml/2006/main" noChangeAspect="1"/>
             </wp:cNvGraphicFramePr>
@@ -1099,7 +1103,7 @@
                   <pic:spPr>
                     <a:xfrm>
                       <a:off x="0" y="0"/>
-                      <a:ext cx="5400040" cy="1764030"/>
+                      <a:ext cx="5400040" cy="1997075"/>
                     </a:xfrm>
                     <a:prstGeom prst="rect">
                       <a:avLst/>
@@ -1134,10 +1138,10 @@
           <w:color w:val="000000"/>
         </w:rPr>
         <w:drawing>
-          <wp:inline distT="0" distB="0" distL="0" distR="0" wp14:anchorId="47DE91FB" wp14:editId="13801932">
-            <wp:extent cx="5400040" cy="1770380"/>
-            <wp:effectExtent l="0" t="0" r="0" b="1270"/>
-            <wp:docPr id="1" name="Picture 1"/>
+          <wp:inline distT="0" distB="0" distL="0" distR="0" wp14:anchorId="700943D8" wp14:editId="31BFC253">
+            <wp:extent cx="5400040" cy="1973580"/>
+            <wp:effectExtent l="0" t="0" r="0" b="7620"/>
+            <wp:docPr id="5" name="Picture 5"/>
             <wp:cNvGraphicFramePr>
               <a:graphicFrameLocks xmlns:a="http://schemas.openxmlformats.org/drawingml/2006/main" noChangeAspect="1"/>
             </wp:cNvGraphicFramePr>
@@ -1157,7 +1161,7 @@
                   <pic:spPr>
                     <a:xfrm>
                       <a:off x="0" y="0"/>
-                      <a:ext cx="5400040" cy="1770380"/>
+                      <a:ext cx="5400040" cy="1973580"/>
                     </a:xfrm>
                     <a:prstGeom prst="rect">
                       <a:avLst/>
@@ -1172,23 +1176,99 @@
     </w:p>
     <w:p>
       <w:pPr>
+        <w:ind w:left="360"/>
+        <w:rPr>
+          <w:rFonts w:ascii="F26" w:hAnsi="F26"/>
+          <w:color w:val="000000"/>
+        </w:rPr>
+      </w:pPr>
+    </w:p>
+    <w:p>
+      <w:pPr>
+        <w:ind w:left="360"/>
+        <w:rPr>
+          <w:rFonts w:ascii="F26" w:hAnsi="F26"/>
+          <w:color w:val="000000"/>
+        </w:rPr>
+      </w:pPr>
+    </w:p>
+    <w:p>
+      <w:pPr>
+        <w:ind w:left="360"/>
+        <w:rPr>
+          <w:rFonts w:ascii="F26" w:hAnsi="F26"/>
+          <w:color w:val="000000"/>
+        </w:rPr>
+      </w:pPr>
+    </w:p>
+    <w:p>
+      <w:pPr>
+        <w:ind w:left="360"/>
+        <w:rPr>
+          <w:rFonts w:ascii="F26" w:hAnsi="F26"/>
+          <w:color w:val="000000"/>
+        </w:rPr>
+      </w:pPr>
+    </w:p>
+    <w:p>
+      <w:pPr>
         <w:pStyle w:val="ListParagraph"/>
         <w:numPr>
           <w:ilvl w:val="0"/>
           <w:numId w:val="11"/>
         </w:numPr>
       </w:pPr>
-      <w:r>
+      <w:proofErr w:type="spellStart"/>
+      <w:r>
+        <w:lastRenderedPageBreak/>
         <w:t>c</w:t>
       </w:r>
       <w:r>
         <w:t>g_annotate</w:t>
       </w:r>
+      <w:proofErr w:type="spellEnd"/>
     </w:p>
     <w:p>
       <w:pPr>
         <w:ind w:left="360"/>
       </w:pPr>
+      <w:r>
+        <w:drawing>
+          <wp:inline distT="0" distB="0" distL="0" distR="0" wp14:anchorId="28B16EFF" wp14:editId="408CD2C4">
+            <wp:extent cx="5400040" cy="3912235"/>
+            <wp:effectExtent l="0" t="0" r="0" b="0"/>
+            <wp:docPr id="6" name="Picture 6"/>
+            <wp:cNvGraphicFramePr>
+              <a:graphicFrameLocks xmlns:a="http://schemas.openxmlformats.org/drawingml/2006/main" noChangeAspect="1"/>
+            </wp:cNvGraphicFramePr>
+            <a:graphic xmlns:a="http://schemas.openxmlformats.org/drawingml/2006/main">
+              <a:graphicData uri="http://schemas.openxmlformats.org/drawingml/2006/picture">
+                <pic:pic xmlns:pic="http://schemas.openxmlformats.org/drawingml/2006/picture">
+                  <pic:nvPicPr>
+                    <pic:cNvPr id="1" name=""/>
+                    <pic:cNvPicPr/>
+                  </pic:nvPicPr>
+                  <pic:blipFill>
+                    <a:blip r:embed="rId12"/>
+                    <a:stretch>
+                      <a:fillRect/>
+                    </a:stretch>
+                  </pic:blipFill>
+                  <pic:spPr>
+                    <a:xfrm>
+                      <a:off x="0" y="0"/>
+                      <a:ext cx="5400040" cy="3912235"/>
+                    </a:xfrm>
+                    <a:prstGeom prst="rect">
+                      <a:avLst/>
+                    </a:prstGeom>
+                  </pic:spPr>
+                </pic:pic>
+              </a:graphicData>
+            </a:graphic>
+          </wp:inline>
+        </w:drawing>
+      </w:r>
     </w:p>
     <w:p>
       <w:pPr>
@@ -1198,11 +1278,16 @@
           <w:numId w:val="11"/>
         </w:numPr>
       </w:pPr>
+      <w:proofErr w:type="spellStart"/>
       <w:r>
         <w:t>l</w:t>
       </w:r>
       <w:r>
-        <w:t>oop_merge-opt</w:t>
+        <w:t>oop_merge</w:t>
+      </w:r>
+      <w:proofErr w:type="spellEnd"/>
+      <w:r>
+        <w:t>-opt</w:t>
       </w:r>
     </w:p>
     <w:p>
@@ -1241,12 +1326,14 @@
           <w:numId w:val="11"/>
         </w:numPr>
       </w:pPr>
+      <w:proofErr w:type="spellStart"/>
       <w:r>
         <w:t>c</w:t>
       </w:r>
       <w:r>
         <w:t>g_annotate</w:t>
       </w:r>
+      <w:proofErr w:type="spellEnd"/>
     </w:p>
     <w:p>
       <w:pPr>
@@ -1342,9 +1429,11 @@
           <w:numId w:val="12"/>
         </w:numPr>
       </w:pPr>
+      <w:proofErr w:type="spellStart"/>
       <w:r>
         <w:t>access_seq</w:t>
       </w:r>
+      <w:proofErr w:type="spellEnd"/>
     </w:p>
     <w:p>
       <w:pPr>
@@ -1386,9 +1475,11 @@
           <w:numId w:val="12"/>
         </w:numPr>
       </w:pPr>
+      <w:proofErr w:type="spellStart"/>
       <w:r>
         <w:t>cg_annotate</w:t>
       </w:r>
+      <w:proofErr w:type="spellEnd"/>
     </w:p>
     <w:p>
       <w:pPr>
@@ -1403,9 +1494,11 @@
           <w:numId w:val="12"/>
         </w:numPr>
       </w:pPr>
+      <w:proofErr w:type="spellStart"/>
       <w:r>
         <w:t>access_strided</w:t>
       </w:r>
+      <w:proofErr w:type="spellEnd"/>
     </w:p>
     <w:p>
       <w:pPr>
@@ -1443,9 +1536,11 @@
           <w:numId w:val="12"/>
         </w:numPr>
       </w:pPr>
+      <w:proofErr w:type="spellStart"/>
       <w:r>
         <w:t>cg_annotate</w:t>
       </w:r>
+      <w:proofErr w:type="spellEnd"/>
     </w:p>
     <w:p>
       <w:pPr>
@@ -1547,9 +1642,11 @@
           <w:numId w:val="13"/>
         </w:numPr>
       </w:pPr>
+      <w:proofErr w:type="spellStart"/>
       <w:r>
         <w:t>soa</w:t>
       </w:r>
+      <w:proofErr w:type="spellEnd"/>
     </w:p>
     <w:p>
       <w:pPr>
@@ -1591,9 +1688,11 @@
           <w:numId w:val="13"/>
         </w:numPr>
       </w:pPr>
+      <w:proofErr w:type="spellStart"/>
       <w:r>
         <w:t>cg_annotate</w:t>
       </w:r>
+      <w:proofErr w:type="spellEnd"/>
     </w:p>
     <w:p>
       <w:pPr>
@@ -1608,9 +1707,11 @@
           <w:numId w:val="13"/>
         </w:numPr>
       </w:pPr>
+      <w:proofErr w:type="spellStart"/>
       <w:r>
         <w:t>aos</w:t>
       </w:r>
+      <w:proofErr w:type="spellEnd"/>
     </w:p>
     <w:p>
       <w:pPr>
@@ -1648,9 +1749,11 @@
           <w:numId w:val="13"/>
         </w:numPr>
       </w:pPr>
+      <w:proofErr w:type="spellStart"/>
       <w:r>
         <w:t>cg_annotate</w:t>
       </w:r>
+      <w:proofErr w:type="spellEnd"/>
     </w:p>
     <w:p>
       <w:pPr>
@@ -1757,9 +1860,11 @@
           <w:numId w:val="14"/>
         </w:numPr>
       </w:pPr>
+      <w:proofErr w:type="spellStart"/>
       <w:r>
         <w:t>access_seq</w:t>
       </w:r>
+      <w:proofErr w:type="spellEnd"/>
     </w:p>
     <w:p>
       <w:pPr>
@@ -1801,9 +1906,11 @@
           <w:numId w:val="14"/>
         </w:numPr>
       </w:pPr>
+      <w:proofErr w:type="spellStart"/>
       <w:r>
         <w:t>cg_annotate</w:t>
       </w:r>
+      <w:proofErr w:type="spellEnd"/>
     </w:p>
     <w:p>
       <w:pPr>
@@ -1818,9 +1925,11 @@
           <w:numId w:val="14"/>
         </w:numPr>
       </w:pPr>
+      <w:proofErr w:type="spellStart"/>
       <w:r>
         <w:t>access_strided</w:t>
       </w:r>
+      <w:proofErr w:type="spellEnd"/>
     </w:p>
     <w:p>
       <w:pPr>
@@ -1858,9 +1967,11 @@
           <w:numId w:val="14"/>
         </w:numPr>
       </w:pPr>
+      <w:proofErr w:type="spellStart"/>
       <w:r>
         <w:t>cg_annotate</w:t>
       </w:r>
+      <w:proofErr w:type="spellEnd"/>
     </w:p>
     <w:p>
       <w:pPr>
@@ -1925,8 +2036,8 @@
     </w:p>
     <w:p/>
     <w:sectPr>
-      <w:headerReference w:type="default" r:id="rId12"/>
-      <w:footerReference w:type="default" r:id="rId13"/>
+      <w:headerReference w:type="default" r:id="rId13"/>
+      <w:footerReference w:type="default" r:id="rId14"/>
       <w:pgSz w:w="11906" w:h="16838"/>
       <w:pgMar w:top="1417" w:right="1701" w:bottom="1417" w:left="1701" w:header="708" w:footer="708" w:gutter="0"/>
       <w:cols w:space="708"/>

--- a/AC/Lab 2/Memoria Lab2.docx
+++ b/AC/Lab 2/Memoria Lab2.docx
@@ -358,11 +358,12 @@
             <w:pStyle w:val="TOCHeading"/>
             <w:jc w:val="center"/>
           </w:pPr>
-          <w:proofErr w:type="spellStart"/>
           <w:r>
+            <w:rPr>
+              <w:lang w:val="es-ES"/>
+            </w:rPr>
             <w:t>Índice</w:t>
           </w:r>
-          <w:proofErr w:type="spellEnd"/>
         </w:p>
         <w:p>
           <w:pPr>
@@ -396,7 +397,7 @@
             </w:rPr>
             <w:fldChar w:fldCharType="separate"/>
           </w:r>
-          <w:hyperlink w:anchor="_Toc56524046" w:history="1">
+          <w:hyperlink w:anchor="_Toc56878677" w:history="1">
             <w:r>
               <w:rPr>
                 <w:rStyle w:val="Hyperlink"/>
@@ -419,7 +420,7 @@
               <w:rPr>
                 <w:webHidden/>
               </w:rPr>
-              <w:instrText xml:space="preserve"> PAGEREF _Toc56524046 \h </w:instrText>
+              <w:instrText xml:space="preserve"> PAGEREF _Toc56878677 \h </w:instrText>
             </w:r>
             <w:r>
               <w:rPr>
@@ -458,7 +459,7 @@
               <w:lang w:eastAsia="es-ES"/>
             </w:rPr>
           </w:pPr>
-          <w:hyperlink w:anchor="_Toc56524047" w:history="1">
+          <w:hyperlink w:anchor="_Toc56878678" w:history="1">
             <w:r>
               <w:rPr>
                 <w:rStyle w:val="Hyperlink"/>
@@ -485,7 +486,7 @@
                 <w:noProof/>
                 <w:webHidden/>
               </w:rPr>
-              <w:instrText xml:space="preserve"> PAGEREF _Toc56524047 \h </w:instrText>
+              <w:instrText xml:space="preserve"> PAGEREF _Toc56878678 \h </w:instrText>
             </w:r>
             <w:r>
               <w:rPr>
@@ -526,7 +527,7 @@
               <w:lang w:eastAsia="es-ES"/>
             </w:rPr>
           </w:pPr>
-          <w:hyperlink w:anchor="_Toc56524048" w:history="1">
+          <w:hyperlink w:anchor="_Toc56878679" w:history="1">
             <w:r>
               <w:rPr>
                 <w:rStyle w:val="Hyperlink"/>
@@ -549,7 +550,7 @@
               <w:rPr>
                 <w:webHidden/>
               </w:rPr>
-              <w:instrText xml:space="preserve"> PAGEREF _Toc56524048 \h </w:instrText>
+              <w:instrText xml:space="preserve"> PAGEREF _Toc56878679 \h </w:instrText>
             </w:r>
             <w:r>
               <w:rPr>
@@ -566,7 +567,7 @@
               <w:rPr>
                 <w:webHidden/>
               </w:rPr>
-              <w:t>4</w:t>
+              <w:t>7</w:t>
             </w:r>
             <w:r>
               <w:rPr>
@@ -588,7 +589,7 @@
               <w:lang w:eastAsia="es-ES"/>
             </w:rPr>
           </w:pPr>
-          <w:hyperlink w:anchor="_Toc56524049" w:history="1">
+          <w:hyperlink w:anchor="_Toc56878680" w:history="1">
             <w:r>
               <w:rPr>
                 <w:rStyle w:val="Hyperlink"/>
@@ -615,7 +616,7 @@
                 <w:noProof/>
                 <w:webHidden/>
               </w:rPr>
-              <w:instrText xml:space="preserve"> PAGEREF _Toc56524049 \h </w:instrText>
+              <w:instrText xml:space="preserve"> PAGEREF _Toc56878680 \h </w:instrText>
             </w:r>
             <w:r>
               <w:rPr>
@@ -635,7 +636,7 @@
                 <w:noProof/>
                 <w:webHidden/>
               </w:rPr>
-              <w:t>4</w:t>
+              <w:t>7</w:t>
             </w:r>
             <w:r>
               <w:rPr>
@@ -656,7 +657,7 @@
               <w:lang w:eastAsia="es-ES"/>
             </w:rPr>
           </w:pPr>
-          <w:hyperlink w:anchor="_Toc56524050" w:history="1">
+          <w:hyperlink w:anchor="_Toc56878681" w:history="1">
             <w:r>
               <w:rPr>
                 <w:rStyle w:val="Hyperlink"/>
@@ -679,7 +680,7 @@
               <w:rPr>
                 <w:webHidden/>
               </w:rPr>
-              <w:instrText xml:space="preserve"> PAGEREF _Toc56524050 \h </w:instrText>
+              <w:instrText xml:space="preserve"> PAGEREF _Toc56878681 \h </w:instrText>
             </w:r>
             <w:r>
               <w:rPr>
@@ -696,7 +697,7 @@
               <w:rPr>
                 <w:webHidden/>
               </w:rPr>
-              <w:t>5</w:t>
+              <w:t>11</w:t>
             </w:r>
             <w:r>
               <w:rPr>
@@ -718,7 +719,7 @@
               <w:lang w:eastAsia="es-ES"/>
             </w:rPr>
           </w:pPr>
-          <w:hyperlink w:anchor="_Toc56524051" w:history="1">
+          <w:hyperlink w:anchor="_Toc56878682" w:history="1">
             <w:r>
               <w:rPr>
                 <w:rStyle w:val="Hyperlink"/>
@@ -745,7 +746,7 @@
                 <w:noProof/>
                 <w:webHidden/>
               </w:rPr>
-              <w:instrText xml:space="preserve"> PAGEREF _Toc56524051 \h </w:instrText>
+              <w:instrText xml:space="preserve"> PAGEREF _Toc56878682 \h </w:instrText>
             </w:r>
             <w:r>
               <w:rPr>
@@ -765,7 +766,7 @@
                 <w:noProof/>
                 <w:webHidden/>
               </w:rPr>
-              <w:t>5</w:t>
+              <w:t>11</w:t>
             </w:r>
             <w:r>
               <w:rPr>
@@ -786,7 +787,7 @@
               <w:lang w:eastAsia="es-ES"/>
             </w:rPr>
           </w:pPr>
-          <w:hyperlink w:anchor="_Toc56524052" w:history="1">
+          <w:hyperlink w:anchor="_Toc56878683" w:history="1">
             <w:r>
               <w:rPr>
                 <w:rStyle w:val="Hyperlink"/>
@@ -809,7 +810,7 @@
               <w:rPr>
                 <w:webHidden/>
               </w:rPr>
-              <w:instrText xml:space="preserve"> PAGEREF _Toc56524052 \h </w:instrText>
+              <w:instrText xml:space="preserve"> PAGEREF _Toc56878683 \h </w:instrText>
             </w:r>
             <w:r>
               <w:rPr>
@@ -826,7 +827,7 @@
               <w:rPr>
                 <w:webHidden/>
               </w:rPr>
-              <w:t>6</w:t>
+              <w:t>15</w:t>
             </w:r>
             <w:r>
               <w:rPr>
@@ -848,7 +849,7 @@
               <w:lang w:eastAsia="es-ES"/>
             </w:rPr>
           </w:pPr>
-          <w:hyperlink w:anchor="_Toc56524053" w:history="1">
+          <w:hyperlink w:anchor="_Toc56878684" w:history="1">
             <w:r>
               <w:rPr>
                 <w:rStyle w:val="Hyperlink"/>
@@ -875,7 +876,7 @@
                 <w:noProof/>
                 <w:webHidden/>
               </w:rPr>
-              <w:instrText xml:space="preserve"> PAGEREF _Toc56524053 \h </w:instrText>
+              <w:instrText xml:space="preserve"> PAGEREF _Toc56878684 \h </w:instrText>
             </w:r>
             <w:r>
               <w:rPr>
@@ -895,7 +896,7 @@
                 <w:noProof/>
                 <w:webHidden/>
               </w:rPr>
-              <w:t>6</w:t>
+              <w:t>15</w:t>
             </w:r>
             <w:r>
               <w:rPr>
@@ -943,7 +944,7 @@
         <w:pStyle w:val="Heading1"/>
         <w:pageBreakBefore/>
       </w:pPr>
-      <w:bookmarkStart w:id="0" w:name="_Toc56524046"/>
+      <w:bookmarkStart w:id="0" w:name="_Toc56878677"/>
       <w:r>
         <w:lastRenderedPageBreak/>
         <w:t>Tarea</w:t>
@@ -969,7 +970,7 @@
       <w:pPr>
         <w:pStyle w:val="Heading2"/>
       </w:pPr>
-      <w:bookmarkStart w:id="1" w:name="_Toc56524047"/>
+      <w:bookmarkStart w:id="1" w:name="_Toc56878678"/>
       <w:r>
         <w:t>loop_merge.cpp y loop_merge-opt.cpp</w:t>
       </w:r>
@@ -983,14 +984,12 @@
           <w:numId w:val="11"/>
         </w:numPr>
       </w:pPr>
-      <w:proofErr w:type="spellStart"/>
       <w:r>
         <w:t>l</w:t>
       </w:r>
       <w:r>
         <w:t>oop_merge</w:t>
       </w:r>
-      <w:proofErr w:type="spellEnd"/>
     </w:p>
     <w:p>
       <w:pPr>
@@ -1019,6 +1018,7 @@
       <w:r>
         <w:rPr>
           <w:rFonts w:ascii="F26" w:hAnsi="F26"/>
+          <w:noProof/>
           <w:color w:val="000000"/>
         </w:rPr>
         <w:drawing>
@@ -1077,6 +1077,7 @@
       <w:r>
         <w:rPr>
           <w:rFonts w:ascii="F26" w:hAnsi="F26"/>
+          <w:noProof/>
           <w:color w:val="000000"/>
         </w:rPr>
         <w:drawing>
@@ -1135,6 +1136,7 @@
       <w:r>
         <w:rPr>
           <w:rFonts w:ascii="F26" w:hAnsi="F26"/>
+          <w:noProof/>
           <w:color w:val="000000"/>
         </w:rPr>
         <w:drawing>
@@ -1218,7 +1220,6 @@
           <w:numId w:val="11"/>
         </w:numPr>
       </w:pPr>
-      <w:proofErr w:type="spellStart"/>
       <w:r>
         <w:lastRenderedPageBreak/>
         <w:t>c</w:t>
@@ -1226,18 +1227,20 @@
       <w:r>
         <w:t>g_annotate</w:t>
       </w:r>
-      <w:proofErr w:type="spellEnd"/>
-    </w:p>
-    <w:p>
-      <w:pPr>
-        <w:ind w:left="360"/>
-      </w:pPr>
-      <w:r>
+    </w:p>
+    <w:p>
+      <w:pPr>
+        <w:ind w:left="360"/>
+      </w:pPr>
+      <w:r>
+        <w:rPr>
+          <w:noProof/>
+        </w:rPr>
         <w:drawing>
-          <wp:inline distT="0" distB="0" distL="0" distR="0" wp14:anchorId="28B16EFF" wp14:editId="408CD2C4">
-            <wp:extent cx="5400040" cy="3912235"/>
-            <wp:effectExtent l="0" t="0" r="0" b="0"/>
-            <wp:docPr id="6" name="Picture 6"/>
+          <wp:inline distT="0" distB="0" distL="0" distR="0" wp14:anchorId="424B65BE" wp14:editId="7D3208B8">
+            <wp:extent cx="5400040" cy="1750060"/>
+            <wp:effectExtent l="0" t="0" r="0" b="2540"/>
+            <wp:docPr id="7" name="Picture 7"/>
             <wp:cNvGraphicFramePr>
               <a:graphicFrameLocks xmlns:a="http://schemas.openxmlformats.org/drawingml/2006/main" noChangeAspect="1"/>
             </wp:cNvGraphicFramePr>
@@ -1257,7 +1260,7 @@
                   <pic:spPr>
                     <a:xfrm>
                       <a:off x="0" y="0"/>
-                      <a:ext cx="5400040" cy="3912235"/>
+                      <a:ext cx="5400040" cy="1750060"/>
                     </a:xfrm>
                     <a:prstGeom prst="rect">
                       <a:avLst/>
@@ -1272,27 +1275,116 @@
     </w:p>
     <w:p>
       <w:pPr>
+        <w:ind w:left="360"/>
+      </w:pPr>
+      <w:r>
+        <w:rPr>
+          <w:noProof/>
+        </w:rPr>
+        <w:drawing>
+          <wp:inline distT="0" distB="0" distL="0" distR="0" wp14:anchorId="6C5F3275" wp14:editId="23B068ED">
+            <wp:extent cx="5400040" cy="1710055"/>
+            <wp:effectExtent l="0" t="0" r="0" b="4445"/>
+            <wp:docPr id="2" name="Picture 2"/>
+            <wp:cNvGraphicFramePr>
+              <a:graphicFrameLocks xmlns:a="http://schemas.openxmlformats.org/drawingml/2006/main" noChangeAspect="1"/>
+            </wp:cNvGraphicFramePr>
+            <a:graphic xmlns:a="http://schemas.openxmlformats.org/drawingml/2006/main">
+              <a:graphicData uri="http://schemas.openxmlformats.org/drawingml/2006/picture">
+                <pic:pic xmlns:pic="http://schemas.openxmlformats.org/drawingml/2006/picture">
+                  <pic:nvPicPr>
+                    <pic:cNvPr id="1" name=""/>
+                    <pic:cNvPicPr/>
+                  </pic:nvPicPr>
+                  <pic:blipFill>
+                    <a:blip r:embed="rId13"/>
+                    <a:stretch>
+                      <a:fillRect/>
+                    </a:stretch>
+                  </pic:blipFill>
+                  <pic:spPr>
+                    <a:xfrm>
+                      <a:off x="0" y="0"/>
+                      <a:ext cx="5400040" cy="1710055"/>
+                    </a:xfrm>
+                    <a:prstGeom prst="rect">
+                      <a:avLst/>
+                    </a:prstGeom>
+                  </pic:spPr>
+                </pic:pic>
+              </a:graphicData>
+            </a:graphic>
+          </wp:inline>
+        </w:drawing>
+      </w:r>
+    </w:p>
+    <w:p>
+      <w:pPr>
+        <w:ind w:left="360"/>
+      </w:pPr>
+      <w:r>
+        <w:rPr>
+          <w:noProof/>
+        </w:rPr>
+        <w:drawing>
+          <wp:inline distT="0" distB="0" distL="0" distR="0" wp14:anchorId="5A8AE174" wp14:editId="1AD34F70">
+            <wp:extent cx="5400040" cy="1713230"/>
+            <wp:effectExtent l="0" t="0" r="0" b="1270"/>
+            <wp:docPr id="3" name="Picture 3"/>
+            <wp:cNvGraphicFramePr>
+              <a:graphicFrameLocks xmlns:a="http://schemas.openxmlformats.org/drawingml/2006/main" noChangeAspect="1"/>
+            </wp:cNvGraphicFramePr>
+            <a:graphic xmlns:a="http://schemas.openxmlformats.org/drawingml/2006/main">
+              <a:graphicData uri="http://schemas.openxmlformats.org/drawingml/2006/picture">
+                <pic:pic xmlns:pic="http://schemas.openxmlformats.org/drawingml/2006/picture">
+                  <pic:nvPicPr>
+                    <pic:cNvPr id="1" name=""/>
+                    <pic:cNvPicPr/>
+                  </pic:nvPicPr>
+                  <pic:blipFill>
+                    <a:blip r:embed="rId14"/>
+                    <a:stretch>
+                      <a:fillRect/>
+                    </a:stretch>
+                  </pic:blipFill>
+                  <pic:spPr>
+                    <a:xfrm>
+                      <a:off x="0" y="0"/>
+                      <a:ext cx="5400040" cy="1713230"/>
+                    </a:xfrm>
+                    <a:prstGeom prst="rect">
+                      <a:avLst/>
+                    </a:prstGeom>
+                  </pic:spPr>
+                </pic:pic>
+              </a:graphicData>
+            </a:graphic>
+          </wp:inline>
+        </w:drawing>
+      </w:r>
+    </w:p>
+    <w:p>
+      <w:pPr>
         <w:pStyle w:val="ListParagraph"/>
         <w:numPr>
           <w:ilvl w:val="0"/>
           <w:numId w:val="11"/>
         </w:numPr>
       </w:pPr>
-      <w:proofErr w:type="spellStart"/>
       <w:r>
         <w:t>l</w:t>
       </w:r>
       <w:r>
-        <w:t>oop_merge</w:t>
-      </w:r>
-      <w:proofErr w:type="spellEnd"/>
-      <w:r>
-        <w:t>-opt</w:t>
-      </w:r>
-    </w:p>
-    <w:p>
-      <w:pPr>
-        <w:ind w:left="360"/>
+        <w:t>oop_merge-opt</w:t>
+      </w:r>
+    </w:p>
+    <w:p>
+      <w:pPr>
+        <w:ind w:left="360"/>
+        <w:rPr>
+          <w:rFonts w:ascii="F26" w:hAnsi="F26"/>
+          <w:color w:val="000000"/>
+        </w:rPr>
       </w:pPr>
       <w:r>
         <w:rPr>
@@ -1301,14 +1393,144 @@
         </w:rPr>
         <w:t>L1 de 16 KiB con tamaño de línea de 32 B, L2 de 128 KiB con tamaño de línea de 64B</w:t>
       </w:r>
-      <w:r>
-        <w:rPr>
-          <w:rFonts w:ascii="F26" w:hAnsi="F26"/>
-          <w:color w:val="000000"/>
-        </w:rPr>
+    </w:p>
+    <w:p>
+      <w:pPr>
+        <w:ind w:left="360"/>
+        <w:rPr>
+          <w:rFonts w:ascii="F26" w:hAnsi="F26"/>
+          <w:color w:val="000000"/>
+        </w:rPr>
+      </w:pPr>
+      <w:r>
+        <w:rPr>
+          <w:rFonts w:ascii="F26" w:hAnsi="F26"/>
+          <w:noProof/>
+          <w:color w:val="000000"/>
+        </w:rPr>
+        <w:drawing>
+          <wp:inline distT="0" distB="0" distL="0" distR="0" wp14:anchorId="5F6B72ED" wp14:editId="3824CF6E">
+            <wp:extent cx="3410125" cy="1644735"/>
+            <wp:effectExtent l="0" t="0" r="0" b="0"/>
+            <wp:docPr id="8" name="Picture 8"/>
+            <wp:cNvGraphicFramePr>
+              <a:graphicFrameLocks xmlns:a="http://schemas.openxmlformats.org/drawingml/2006/main" noChangeAspect="1"/>
+            </wp:cNvGraphicFramePr>
+            <a:graphic xmlns:a="http://schemas.openxmlformats.org/drawingml/2006/main">
+              <a:graphicData uri="http://schemas.openxmlformats.org/drawingml/2006/picture">
+                <pic:pic xmlns:pic="http://schemas.openxmlformats.org/drawingml/2006/picture">
+                  <pic:nvPicPr>
+                    <pic:cNvPr id="1" name=""/>
+                    <pic:cNvPicPr/>
+                  </pic:nvPicPr>
+                  <pic:blipFill>
+                    <a:blip r:embed="rId15"/>
+                    <a:stretch>
+                      <a:fillRect/>
+                    </a:stretch>
+                  </pic:blipFill>
+                  <pic:spPr>
+                    <a:xfrm>
+                      <a:off x="0" y="0"/>
+                      <a:ext cx="3410125" cy="1644735"/>
+                    </a:xfrm>
+                    <a:prstGeom prst="rect">
+                      <a:avLst/>
+                    </a:prstGeom>
+                  </pic:spPr>
+                </pic:pic>
+              </a:graphicData>
+            </a:graphic>
+          </wp:inline>
+        </w:drawing>
+      </w:r>
+    </w:p>
+    <w:p>
+      <w:pPr>
+        <w:ind w:left="360"/>
+        <w:rPr>
+          <w:rFonts w:ascii="F26" w:hAnsi="F26"/>
+          <w:color w:val="000000"/>
+        </w:rPr>
+      </w:pPr>
+    </w:p>
+    <w:p>
+      <w:pPr>
+        <w:ind w:left="360"/>
+        <w:rPr>
+          <w:rFonts w:ascii="F26" w:hAnsi="F26"/>
+          <w:color w:val="000000"/>
+        </w:rPr>
+      </w:pPr>
+    </w:p>
+    <w:p>
+      <w:pPr>
+        <w:ind w:left="360"/>
+        <w:rPr>
+          <w:rFonts w:ascii="F26" w:hAnsi="F26"/>
+          <w:color w:val="000000"/>
+        </w:rPr>
+      </w:pPr>
+      <w:r>
+        <w:rPr>
+          <w:rFonts w:ascii="F26" w:hAnsi="F26"/>
+          <w:color w:val="000000"/>
+        </w:rPr>
+        <w:lastRenderedPageBreak/>
         <w:br/>
         <w:t>L1 de 32 KiB con tamaño de línea de 32 B, L2 de 256 KiB con tamaño de línea de 64B</w:t>
       </w:r>
+    </w:p>
+    <w:p>
+      <w:pPr>
+        <w:ind w:left="360"/>
+        <w:rPr>
+          <w:rFonts w:ascii="F26" w:hAnsi="F26"/>
+          <w:color w:val="000000"/>
+        </w:rPr>
+      </w:pPr>
+      <w:r>
+        <w:rPr>
+          <w:rFonts w:ascii="F26" w:hAnsi="F26"/>
+          <w:noProof/>
+          <w:color w:val="000000"/>
+        </w:rPr>
+        <w:drawing>
+          <wp:inline distT="0" distB="0" distL="0" distR="0" wp14:anchorId="01142722" wp14:editId="7D2E05CF">
+            <wp:extent cx="3314870" cy="1632034"/>
+            <wp:effectExtent l="0" t="0" r="0" b="6350"/>
+            <wp:docPr id="9" name="Picture 9"/>
+            <wp:cNvGraphicFramePr>
+              <a:graphicFrameLocks xmlns:a="http://schemas.openxmlformats.org/drawingml/2006/main" noChangeAspect="1"/>
+            </wp:cNvGraphicFramePr>
+            <a:graphic xmlns:a="http://schemas.openxmlformats.org/drawingml/2006/main">
+              <a:graphicData uri="http://schemas.openxmlformats.org/drawingml/2006/picture">
+                <pic:pic xmlns:pic="http://schemas.openxmlformats.org/drawingml/2006/picture">
+                  <pic:nvPicPr>
+                    <pic:cNvPr id="1" name=""/>
+                    <pic:cNvPicPr/>
+                  </pic:nvPicPr>
+                  <pic:blipFill>
+                    <a:blip r:embed="rId16"/>
+                    <a:stretch>
+                      <a:fillRect/>
+                    </a:stretch>
+                  </pic:blipFill>
+                  <pic:spPr>
+                    <a:xfrm>
+                      <a:off x="0" y="0"/>
+                      <a:ext cx="3314870" cy="1632034"/>
+                    </a:xfrm>
+                    <a:prstGeom prst="rect">
+                      <a:avLst/>
+                    </a:prstGeom>
+                  </pic:spPr>
+                </pic:pic>
+              </a:graphicData>
+            </a:graphic>
+          </wp:inline>
+        </w:drawing>
+      </w:r>
       <w:r>
         <w:rPr>
           <w:rFonts w:ascii="F26" w:hAnsi="F26"/>
@@ -1316,6 +1538,51 @@
         </w:rPr>
         <w:br/>
         <w:t>L1 de 32 KiB con tamaño de línea de 64 B, L2 de 256 KiB con tamaño de línea de 64B</w:t>
+      </w:r>
+    </w:p>
+    <w:p>
+      <w:pPr>
+        <w:ind w:left="360"/>
+      </w:pPr>
+      <w:r>
+        <w:rPr>
+          <w:noProof/>
+        </w:rPr>
+        <w:drawing>
+          <wp:inline distT="0" distB="0" distL="0" distR="0" wp14:anchorId="33FA37A4" wp14:editId="21355FBA">
+            <wp:extent cx="3276768" cy="1638384"/>
+            <wp:effectExtent l="0" t="0" r="0" b="0"/>
+            <wp:docPr id="10" name="Picture 10"/>
+            <wp:cNvGraphicFramePr>
+              <a:graphicFrameLocks xmlns:a="http://schemas.openxmlformats.org/drawingml/2006/main" noChangeAspect="1"/>
+            </wp:cNvGraphicFramePr>
+            <a:graphic xmlns:a="http://schemas.openxmlformats.org/drawingml/2006/main">
+              <a:graphicData uri="http://schemas.openxmlformats.org/drawingml/2006/picture">
+                <pic:pic xmlns:pic="http://schemas.openxmlformats.org/drawingml/2006/picture">
+                  <pic:nvPicPr>
+                    <pic:cNvPr id="1" name=""/>
+                    <pic:cNvPicPr/>
+                  </pic:nvPicPr>
+                  <pic:blipFill>
+                    <a:blip r:embed="rId17"/>
+                    <a:stretch>
+                      <a:fillRect/>
+                    </a:stretch>
+                  </pic:blipFill>
+                  <pic:spPr>
+                    <a:xfrm>
+                      <a:off x="0" y="0"/>
+                      <a:ext cx="3276768" cy="1638384"/>
+                    </a:xfrm>
+                    <a:prstGeom prst="rect">
+                      <a:avLst/>
+                    </a:prstGeom>
+                  </pic:spPr>
+                </pic:pic>
+              </a:graphicData>
+            </a:graphic>
+          </wp:inline>
+        </w:drawing>
       </w:r>
     </w:p>
     <w:p>
@@ -1326,19 +1593,148 @@
           <w:numId w:val="11"/>
         </w:numPr>
       </w:pPr>
-      <w:proofErr w:type="spellStart"/>
       <w:r>
         <w:t>c</w:t>
       </w:r>
       <w:r>
         <w:t>g_annotate</w:t>
       </w:r>
-      <w:proofErr w:type="spellEnd"/>
-    </w:p>
-    <w:p>
-      <w:pPr>
-        <w:ind w:left="360"/>
-      </w:pPr>
+    </w:p>
+    <w:p>
+      <w:pPr>
+        <w:ind w:left="360"/>
+      </w:pPr>
+      <w:r>
+        <w:rPr>
+          <w:noProof/>
+        </w:rPr>
+        <w:drawing>
+          <wp:inline distT="0" distB="0" distL="0" distR="0" wp14:anchorId="7B7231C5" wp14:editId="46E4A1A5">
+            <wp:extent cx="5400040" cy="1550035"/>
+            <wp:effectExtent l="0" t="0" r="0" b="0"/>
+            <wp:docPr id="11" name="Picture 11"/>
+            <wp:cNvGraphicFramePr>
+              <a:graphicFrameLocks xmlns:a="http://schemas.openxmlformats.org/drawingml/2006/main" noChangeAspect="1"/>
+            </wp:cNvGraphicFramePr>
+            <a:graphic xmlns:a="http://schemas.openxmlformats.org/drawingml/2006/main">
+              <a:graphicData uri="http://schemas.openxmlformats.org/drawingml/2006/picture">
+                <pic:pic xmlns:pic="http://schemas.openxmlformats.org/drawingml/2006/picture">
+                  <pic:nvPicPr>
+                    <pic:cNvPr id="1" name=""/>
+                    <pic:cNvPicPr/>
+                  </pic:nvPicPr>
+                  <pic:blipFill>
+                    <a:blip r:embed="rId18"/>
+                    <a:stretch>
+                      <a:fillRect/>
+                    </a:stretch>
+                  </pic:blipFill>
+                  <pic:spPr>
+                    <a:xfrm>
+                      <a:off x="0" y="0"/>
+                      <a:ext cx="5400040" cy="1550035"/>
+                    </a:xfrm>
+                    <a:prstGeom prst="rect">
+                      <a:avLst/>
+                    </a:prstGeom>
+                  </pic:spPr>
+                </pic:pic>
+              </a:graphicData>
+            </a:graphic>
+          </wp:inline>
+        </w:drawing>
+      </w:r>
+    </w:p>
+    <w:p>
+      <w:pPr>
+        <w:ind w:left="360"/>
+      </w:pPr>
+      <w:r>
+        <w:rPr>
+          <w:noProof/>
+        </w:rPr>
+        <w:drawing>
+          <wp:inline distT="0" distB="0" distL="0" distR="0" wp14:anchorId="6B3E983D" wp14:editId="32639CDB">
+            <wp:extent cx="5400040" cy="1520190"/>
+            <wp:effectExtent l="0" t="0" r="0" b="3810"/>
+            <wp:docPr id="12" name="Picture 12"/>
+            <wp:cNvGraphicFramePr>
+              <a:graphicFrameLocks xmlns:a="http://schemas.openxmlformats.org/drawingml/2006/main" noChangeAspect="1"/>
+            </wp:cNvGraphicFramePr>
+            <a:graphic xmlns:a="http://schemas.openxmlformats.org/drawingml/2006/main">
+              <a:graphicData uri="http://schemas.openxmlformats.org/drawingml/2006/picture">
+                <pic:pic xmlns:pic="http://schemas.openxmlformats.org/drawingml/2006/picture">
+                  <pic:nvPicPr>
+                    <pic:cNvPr id="1" name=""/>
+                    <pic:cNvPicPr/>
+                  </pic:nvPicPr>
+                  <pic:blipFill>
+                    <a:blip r:embed="rId19"/>
+                    <a:stretch>
+                      <a:fillRect/>
+                    </a:stretch>
+                  </pic:blipFill>
+                  <pic:spPr>
+                    <a:xfrm>
+                      <a:off x="0" y="0"/>
+                      <a:ext cx="5400040" cy="1520190"/>
+                    </a:xfrm>
+                    <a:prstGeom prst="rect">
+                      <a:avLst/>
+                    </a:prstGeom>
+                  </pic:spPr>
+                </pic:pic>
+              </a:graphicData>
+            </a:graphic>
+          </wp:inline>
+        </w:drawing>
+      </w:r>
+    </w:p>
+    <w:p>
+      <w:pPr>
+        <w:ind w:left="360"/>
+      </w:pPr>
+      <w:r>
+        <w:rPr>
+          <w:noProof/>
+        </w:rPr>
+        <w:lastRenderedPageBreak/>
+        <w:drawing>
+          <wp:inline distT="0" distB="0" distL="0" distR="0" wp14:anchorId="1CAB27E7" wp14:editId="6A0D4357">
+            <wp:extent cx="5400040" cy="1504315"/>
+            <wp:effectExtent l="0" t="0" r="0" b="635"/>
+            <wp:docPr id="13" name="Picture 13"/>
+            <wp:cNvGraphicFramePr>
+              <a:graphicFrameLocks xmlns:a="http://schemas.openxmlformats.org/drawingml/2006/main" noChangeAspect="1"/>
+            </wp:cNvGraphicFramePr>
+            <a:graphic xmlns:a="http://schemas.openxmlformats.org/drawingml/2006/main">
+              <a:graphicData uri="http://schemas.openxmlformats.org/drawingml/2006/picture">
+                <pic:pic xmlns:pic="http://schemas.openxmlformats.org/drawingml/2006/picture">
+                  <pic:nvPicPr>
+                    <pic:cNvPr id="1" name=""/>
+                    <pic:cNvPicPr/>
+                  </pic:nvPicPr>
+                  <pic:blipFill>
+                    <a:blip r:embed="rId20"/>
+                    <a:stretch>
+                      <a:fillRect/>
+                    </a:stretch>
+                  </pic:blipFill>
+                  <pic:spPr>
+                    <a:xfrm>
+                      <a:off x="0" y="0"/>
+                      <a:ext cx="5400040" cy="1504315"/>
+                    </a:xfrm>
+                    <a:prstGeom prst="rect">
+                      <a:avLst/>
+                    </a:prstGeom>
+                  </pic:spPr>
+                </pic:pic>
+              </a:graphicData>
+            </a:graphic>
+          </wp:inline>
+        </w:drawing>
+      </w:r>
     </w:p>
     <w:p>
       <w:pPr>
@@ -1357,36 +1753,59 @@
         <w:ind w:left="360"/>
       </w:pPr>
       <w:r>
-        <w:t>Diferencia en el ratio de aciertos</w:t>
-      </w:r>
-      <w:r>
-        <w:t xml:space="preserve"> </w:t>
-      </w:r>
-      <w:r>
-        <w:t>en L1:</w:t>
-      </w:r>
-    </w:p>
-    <w:p>
-      <w:pPr>
-        <w:ind w:left="360"/>
-      </w:pPr>
-      <w:r>
-        <w:t>Diferencia en el ratio de aciertos</w:t>
-      </w:r>
-      <w:r>
-        <w:t xml:space="preserve"> </w:t>
-      </w:r>
-      <w:r>
-        <w:t>en L2:</w:t>
-      </w:r>
-    </w:p>
-    <w:p>
-      <w:pPr>
-        <w:ind w:left="360"/>
-      </w:pPr>
-      <w:r>
         <w:t>Diferencia en el ratio de fallos en L1:</w:t>
       </w:r>
+      <w:r>
+        <w:t xml:space="preserve"> La principal diferencia se aprecia cuando doblamos el tamaño de línea, pero no afecta el aumento del tamaño de cache ya que no hay remplazado por falta de espacio.</w:t>
+      </w:r>
+    </w:p>
+    <w:p>
+      <w:pPr>
+        <w:ind w:left="360" w:firstLine="360"/>
+      </w:pPr>
+      <w:r>
+        <w:t>9.4</w:t>
+      </w:r>
+      <w:r>
+        <w:tab/>
+        <w:t>7.2</w:t>
+      </w:r>
+      <w:r>
+        <w:tab/>
+        <w:t>2.2</w:t>
+      </w:r>
+    </w:p>
+    <w:p>
+      <w:pPr>
+        <w:ind w:left="360" w:firstLine="360"/>
+      </w:pPr>
+      <w:r>
+        <w:t>9.4</w:t>
+      </w:r>
+      <w:r>
+        <w:tab/>
+        <w:t>7.2</w:t>
+      </w:r>
+      <w:r>
+        <w:tab/>
+        <w:t>2.2</w:t>
+      </w:r>
+    </w:p>
+    <w:p>
+      <w:pPr>
+        <w:ind w:left="360" w:firstLine="360"/>
+      </w:pPr>
+      <w:r>
+        <w:t>4.7</w:t>
+      </w:r>
+      <w:r>
+        <w:tab/>
+        <w:t>3.7</w:t>
+      </w:r>
+      <w:r>
+        <w:tab/>
+        <w:t>1</w:t>
+      </w:r>
     </w:p>
     <w:p>
       <w:pPr>
@@ -1394,6 +1813,117 @@
       </w:pPr>
       <w:r>
         <w:t>Diferencia en el ratio de fallos en L2:</w:t>
+      </w:r>
+    </w:p>
+    <w:p>
+      <w:pPr>
+        <w:ind w:left="360" w:firstLine="360"/>
+      </w:pPr>
+      <w:r>
+        <w:t>4.7</w:t>
+      </w:r>
+      <w:r>
+        <w:tab/>
+        <w:t>3.7</w:t>
+      </w:r>
+      <w:r>
+        <w:tab/>
+        <w:t>1</w:t>
+      </w:r>
+    </w:p>
+    <w:p>
+      <w:pPr>
+        <w:ind w:left="360" w:firstLine="360"/>
+      </w:pPr>
+      <w:r>
+        <w:t>4.7</w:t>
+      </w:r>
+      <w:r>
+        <w:tab/>
+        <w:t>3.6</w:t>
+      </w:r>
+      <w:r>
+        <w:tab/>
+        <w:t>1</w:t>
+      </w:r>
+    </w:p>
+    <w:p>
+      <w:pPr>
+        <w:ind w:left="360" w:firstLine="360"/>
+      </w:pPr>
+      <w:r>
+        <w:t>4.7</w:t>
+      </w:r>
+      <w:r>
+        <w:tab/>
+        <w:t>3.6</w:t>
+      </w:r>
+      <w:r>
+        <w:tab/>
+        <w:t>1.1</w:t>
+      </w:r>
+    </w:p>
+    <w:p>
+      <w:pPr>
+        <w:ind w:left="360"/>
+      </w:pPr>
+      <w:r>
+        <w:t>Diferencia en el ratio de fallos</w:t>
+      </w:r>
+      <w:r>
+        <w:t xml:space="preserve"> local</w:t>
+      </w:r>
+      <w:r>
+        <w:t xml:space="preserve"> en L2:</w:t>
+      </w:r>
+    </w:p>
+    <w:p>
+      <w:pPr>
+        <w:ind w:left="360"/>
+      </w:pPr>
+      <w:r>
+        <w:tab/>
+        <w:t>1.7</w:t>
+      </w:r>
+      <w:r>
+        <w:tab/>
+        <w:t>1.4</w:t>
+      </w:r>
+      <w:r>
+        <w:tab/>
+        <w:t>0.3</w:t>
+      </w:r>
+    </w:p>
+    <w:p>
+      <w:pPr>
+        <w:ind w:left="360" w:firstLine="360"/>
+      </w:pPr>
+      <w:r>
+        <w:t>1.7</w:t>
+      </w:r>
+      <w:r>
+        <w:tab/>
+        <w:t>1.4</w:t>
+      </w:r>
+      <w:r>
+        <w:tab/>
+        <w:t>0.3</w:t>
+      </w:r>
+    </w:p>
+    <w:p>
+      <w:pPr>
+        <w:ind w:left="360" w:firstLine="360"/>
+      </w:pPr>
+      <w:r>
+        <w:t>1.7</w:t>
+      </w:r>
+      <w:r>
+        <w:tab/>
+        <w:t>1.4</w:t>
+      </w:r>
+      <w:r>
+        <w:tab/>
+        <w:t>0.3</w:t>
       </w:r>
     </w:p>
     <w:p>
@@ -1401,7 +1931,7 @@
         <w:pStyle w:val="Heading1"/>
         <w:pageBreakBefore/>
       </w:pPr>
-      <w:bookmarkStart w:id="2" w:name="_Toc56524048"/>
+      <w:bookmarkStart w:id="2" w:name="_Toc56878679"/>
       <w:r>
         <w:lastRenderedPageBreak/>
         <w:t>Tarea 2</w:t>
@@ -1415,7 +1945,7 @@
       <w:pPr>
         <w:pStyle w:val="Heading2"/>
       </w:pPr>
-      <w:bookmarkStart w:id="3" w:name="_Toc56524049"/>
+      <w:bookmarkStart w:id="3" w:name="_Toc56878680"/>
       <w:r>
         <w:t>access_seq.cpp y access_strided.cpp</w:t>
       </w:r>
@@ -1429,11 +1959,9 @@
           <w:numId w:val="12"/>
         </w:numPr>
       </w:pPr>
-      <w:proofErr w:type="spellStart"/>
       <w:r>
         <w:t>access_seq</w:t>
       </w:r>
-      <w:proofErr w:type="spellEnd"/>
     </w:p>
     <w:p>
       <w:pPr>
@@ -1449,6 +1977,57 @@
           <w:color w:val="000000"/>
         </w:rPr>
         <w:t>L1 de 16 KiB con tamaño de línea de 32 B, L2 de 128 KiB con tamaño de línea de 64B</w:t>
+      </w:r>
+    </w:p>
+    <w:p>
+      <w:pPr>
+        <w:ind w:left="360"/>
+        <w:rPr>
+          <w:rFonts w:ascii="F26" w:hAnsi="F26"/>
+          <w:color w:val="000000"/>
+        </w:rPr>
+      </w:pPr>
+      <w:r>
+        <w:rPr>
+          <w:rFonts w:ascii="F26" w:hAnsi="F26"/>
+          <w:noProof/>
+          <w:color w:val="000000"/>
+        </w:rPr>
+        <w:drawing>
+          <wp:inline distT="0" distB="0" distL="0" distR="0" wp14:anchorId="2860DD9A" wp14:editId="27221585">
+            <wp:extent cx="3187864" cy="1625684"/>
+            <wp:effectExtent l="0" t="0" r="0" b="0"/>
+            <wp:docPr id="14" name="Picture 14"/>
+            <wp:cNvGraphicFramePr>
+              <a:graphicFrameLocks xmlns:a="http://schemas.openxmlformats.org/drawingml/2006/main" noChangeAspect="1"/>
+            </wp:cNvGraphicFramePr>
+            <a:graphic xmlns:a="http://schemas.openxmlformats.org/drawingml/2006/main">
+              <a:graphicData uri="http://schemas.openxmlformats.org/drawingml/2006/picture">
+                <pic:pic xmlns:pic="http://schemas.openxmlformats.org/drawingml/2006/picture">
+                  <pic:nvPicPr>
+                    <pic:cNvPr id="1" name=""/>
+                    <pic:cNvPicPr/>
+                  </pic:nvPicPr>
+                  <pic:blipFill>
+                    <a:blip r:embed="rId21"/>
+                    <a:stretch>
+                      <a:fillRect/>
+                    </a:stretch>
+                  </pic:blipFill>
+                  <pic:spPr>
+                    <a:xfrm>
+                      <a:off x="0" y="0"/>
+                      <a:ext cx="3187864" cy="1625684"/>
+                    </a:xfrm>
+                    <a:prstGeom prst="rect">
+                      <a:avLst/>
+                    </a:prstGeom>
+                  </pic:spPr>
+                </pic:pic>
+              </a:graphicData>
+            </a:graphic>
+          </wp:inline>
+        </w:drawing>
       </w:r>
       <w:r>
         <w:rPr>
@@ -1458,6 +2037,57 @@
         <w:br/>
         <w:t>L1 de 32 KiB con tamaño de línea de 32 B, L2 de 256 KiB con tamaño de línea de 64B</w:t>
       </w:r>
+    </w:p>
+    <w:p>
+      <w:pPr>
+        <w:ind w:left="360"/>
+        <w:rPr>
+          <w:rFonts w:ascii="F26" w:hAnsi="F26"/>
+          <w:color w:val="000000"/>
+        </w:rPr>
+      </w:pPr>
+      <w:r>
+        <w:rPr>
+          <w:rFonts w:ascii="F26" w:hAnsi="F26"/>
+          <w:noProof/>
+          <w:color w:val="000000"/>
+        </w:rPr>
+        <w:drawing>
+          <wp:inline distT="0" distB="0" distL="0" distR="0" wp14:anchorId="0E026ABD" wp14:editId="0DC59148">
+            <wp:extent cx="3156112" cy="1543129"/>
+            <wp:effectExtent l="0" t="0" r="6350" b="0"/>
+            <wp:docPr id="15" name="Picture 15"/>
+            <wp:cNvGraphicFramePr>
+              <a:graphicFrameLocks xmlns:a="http://schemas.openxmlformats.org/drawingml/2006/main" noChangeAspect="1"/>
+            </wp:cNvGraphicFramePr>
+            <a:graphic xmlns:a="http://schemas.openxmlformats.org/drawingml/2006/main">
+              <a:graphicData uri="http://schemas.openxmlformats.org/drawingml/2006/picture">
+                <pic:pic xmlns:pic="http://schemas.openxmlformats.org/drawingml/2006/picture">
+                  <pic:nvPicPr>
+                    <pic:cNvPr id="1" name=""/>
+                    <pic:cNvPicPr/>
+                  </pic:nvPicPr>
+                  <pic:blipFill>
+                    <a:blip r:embed="rId22"/>
+                    <a:stretch>
+                      <a:fillRect/>
+                    </a:stretch>
+                  </pic:blipFill>
+                  <pic:spPr>
+                    <a:xfrm>
+                      <a:off x="0" y="0"/>
+                      <a:ext cx="3156112" cy="1543129"/>
+                    </a:xfrm>
+                    <a:prstGeom prst="rect">
+                      <a:avLst/>
+                    </a:prstGeom>
+                  </pic:spPr>
+                </pic:pic>
+              </a:graphicData>
+            </a:graphic>
+          </wp:inline>
+        </w:drawing>
+      </w:r>
       <w:r>
         <w:rPr>
           <w:rFonts w:ascii="F26" w:hAnsi="F26"/>
@@ -1465,6 +2095,57 @@
         </w:rPr>
         <w:br/>
         <w:t>L1 de 32 KiB con tamaño de línea de 64 B, L2 de 256 KiB con tamaño de línea de 64B</w:t>
+      </w:r>
+    </w:p>
+    <w:p>
+      <w:pPr>
+        <w:ind w:left="360"/>
+        <w:rPr>
+          <w:rFonts w:ascii="F26" w:hAnsi="F26"/>
+          <w:color w:val="000000"/>
+        </w:rPr>
+      </w:pPr>
+      <w:r>
+        <w:rPr>
+          <w:rFonts w:ascii="F26" w:hAnsi="F26"/>
+          <w:noProof/>
+          <w:color w:val="000000"/>
+        </w:rPr>
+        <w:drawing>
+          <wp:inline distT="0" distB="0" distL="0" distR="0" wp14:anchorId="41EA0FEA" wp14:editId="4B716723">
+            <wp:extent cx="3156112" cy="1574881"/>
+            <wp:effectExtent l="0" t="0" r="6350" b="6350"/>
+            <wp:docPr id="16" name="Picture 16"/>
+            <wp:cNvGraphicFramePr>
+              <a:graphicFrameLocks xmlns:a="http://schemas.openxmlformats.org/drawingml/2006/main" noChangeAspect="1"/>
+            </wp:cNvGraphicFramePr>
+            <a:graphic xmlns:a="http://schemas.openxmlformats.org/drawingml/2006/main">
+              <a:graphicData uri="http://schemas.openxmlformats.org/drawingml/2006/picture">
+                <pic:pic xmlns:pic="http://schemas.openxmlformats.org/drawingml/2006/picture">
+                  <pic:nvPicPr>
+                    <pic:cNvPr id="1" name=""/>
+                    <pic:cNvPicPr/>
+                  </pic:nvPicPr>
+                  <pic:blipFill>
+                    <a:blip r:embed="rId23"/>
+                    <a:stretch>
+                      <a:fillRect/>
+                    </a:stretch>
+                  </pic:blipFill>
+                  <pic:spPr>
+                    <a:xfrm>
+                      <a:off x="0" y="0"/>
+                      <a:ext cx="3156112" cy="1574881"/>
+                    </a:xfrm>
+                    <a:prstGeom prst="rect">
+                      <a:avLst/>
+                    </a:prstGeom>
+                  </pic:spPr>
+                </pic:pic>
+              </a:graphicData>
+            </a:graphic>
+          </wp:inline>
+        </w:drawing>
       </w:r>
     </w:p>
     <w:p>
@@ -1475,16 +2156,145 @@
           <w:numId w:val="12"/>
         </w:numPr>
       </w:pPr>
-      <w:proofErr w:type="spellStart"/>
       <w:r>
         <w:t>cg_annotate</w:t>
       </w:r>
-      <w:proofErr w:type="spellEnd"/>
-    </w:p>
-    <w:p>
-      <w:pPr>
-        <w:ind w:left="360"/>
-      </w:pPr>
+    </w:p>
+    <w:p>
+      <w:pPr>
+        <w:ind w:left="360"/>
+      </w:pPr>
+      <w:r>
+        <w:rPr>
+          <w:noProof/>
+        </w:rPr>
+        <w:drawing>
+          <wp:inline distT="0" distB="0" distL="0" distR="0" wp14:anchorId="07601F09" wp14:editId="6B2DD291">
+            <wp:extent cx="5400040" cy="1934845"/>
+            <wp:effectExtent l="0" t="0" r="0" b="8255"/>
+            <wp:docPr id="17" name="Picture 17"/>
+            <wp:cNvGraphicFramePr>
+              <a:graphicFrameLocks xmlns:a="http://schemas.openxmlformats.org/drawingml/2006/main" noChangeAspect="1"/>
+            </wp:cNvGraphicFramePr>
+            <a:graphic xmlns:a="http://schemas.openxmlformats.org/drawingml/2006/main">
+              <a:graphicData uri="http://schemas.openxmlformats.org/drawingml/2006/picture">
+                <pic:pic xmlns:pic="http://schemas.openxmlformats.org/drawingml/2006/picture">
+                  <pic:nvPicPr>
+                    <pic:cNvPr id="1" name=""/>
+                    <pic:cNvPicPr/>
+                  </pic:nvPicPr>
+                  <pic:blipFill>
+                    <a:blip r:embed="rId24"/>
+                    <a:stretch>
+                      <a:fillRect/>
+                    </a:stretch>
+                  </pic:blipFill>
+                  <pic:spPr>
+                    <a:xfrm>
+                      <a:off x="0" y="0"/>
+                      <a:ext cx="5400040" cy="1934845"/>
+                    </a:xfrm>
+                    <a:prstGeom prst="rect">
+                      <a:avLst/>
+                    </a:prstGeom>
+                  </pic:spPr>
+                </pic:pic>
+              </a:graphicData>
+            </a:graphic>
+          </wp:inline>
+        </w:drawing>
+      </w:r>
+    </w:p>
+    <w:p>
+      <w:pPr>
+        <w:ind w:left="360"/>
+      </w:pPr>
+      <w:r>
+        <w:rPr>
+          <w:noProof/>
+        </w:rPr>
+        <w:lastRenderedPageBreak/>
+        <w:drawing>
+          <wp:inline distT="0" distB="0" distL="0" distR="0" wp14:anchorId="00D19EB9" wp14:editId="7A725E6C">
+            <wp:extent cx="5400040" cy="1870710"/>
+            <wp:effectExtent l="0" t="0" r="0" b="0"/>
+            <wp:docPr id="18" name="Picture 18"/>
+            <wp:cNvGraphicFramePr>
+              <a:graphicFrameLocks xmlns:a="http://schemas.openxmlformats.org/drawingml/2006/main" noChangeAspect="1"/>
+            </wp:cNvGraphicFramePr>
+            <a:graphic xmlns:a="http://schemas.openxmlformats.org/drawingml/2006/main">
+              <a:graphicData uri="http://schemas.openxmlformats.org/drawingml/2006/picture">
+                <pic:pic xmlns:pic="http://schemas.openxmlformats.org/drawingml/2006/picture">
+                  <pic:nvPicPr>
+                    <pic:cNvPr id="1" name=""/>
+                    <pic:cNvPicPr/>
+                  </pic:nvPicPr>
+                  <pic:blipFill>
+                    <a:blip r:embed="rId25"/>
+                    <a:stretch>
+                      <a:fillRect/>
+                    </a:stretch>
+                  </pic:blipFill>
+                  <pic:spPr>
+                    <a:xfrm>
+                      <a:off x="0" y="0"/>
+                      <a:ext cx="5400040" cy="1870710"/>
+                    </a:xfrm>
+                    <a:prstGeom prst="rect">
+                      <a:avLst/>
+                    </a:prstGeom>
+                  </pic:spPr>
+                </pic:pic>
+              </a:graphicData>
+            </a:graphic>
+          </wp:inline>
+        </w:drawing>
+      </w:r>
+    </w:p>
+    <w:p>
+      <w:pPr>
+        <w:ind w:left="360"/>
+      </w:pPr>
+      <w:r>
+        <w:rPr>
+          <w:noProof/>
+        </w:rPr>
+        <w:drawing>
+          <wp:inline distT="0" distB="0" distL="0" distR="0" wp14:anchorId="16291155" wp14:editId="7F2F0FC2">
+            <wp:extent cx="5400040" cy="1951355"/>
+            <wp:effectExtent l="0" t="0" r="0" b="0"/>
+            <wp:docPr id="19" name="Picture 19"/>
+            <wp:cNvGraphicFramePr>
+              <a:graphicFrameLocks xmlns:a="http://schemas.openxmlformats.org/drawingml/2006/main" noChangeAspect="1"/>
+            </wp:cNvGraphicFramePr>
+            <a:graphic xmlns:a="http://schemas.openxmlformats.org/drawingml/2006/main">
+              <a:graphicData uri="http://schemas.openxmlformats.org/drawingml/2006/picture">
+                <pic:pic xmlns:pic="http://schemas.openxmlformats.org/drawingml/2006/picture">
+                  <pic:nvPicPr>
+                    <pic:cNvPr id="1" name=""/>
+                    <pic:cNvPicPr/>
+                  </pic:nvPicPr>
+                  <pic:blipFill>
+                    <a:blip r:embed="rId26"/>
+                    <a:stretch>
+                      <a:fillRect/>
+                    </a:stretch>
+                  </pic:blipFill>
+                  <pic:spPr>
+                    <a:xfrm>
+                      <a:off x="0" y="0"/>
+                      <a:ext cx="5400040" cy="1951355"/>
+                    </a:xfrm>
+                    <a:prstGeom prst="rect">
+                      <a:avLst/>
+                    </a:prstGeom>
+                  </pic:spPr>
+                </pic:pic>
+              </a:graphicData>
+            </a:graphic>
+          </wp:inline>
+        </w:drawing>
+      </w:r>
     </w:p>
     <w:p>
       <w:pPr>
@@ -1494,15 +2304,17 @@
           <w:numId w:val="12"/>
         </w:numPr>
       </w:pPr>
-      <w:proofErr w:type="spellStart"/>
       <w:r>
         <w:t>access_strided</w:t>
       </w:r>
-      <w:proofErr w:type="spellEnd"/>
-    </w:p>
-    <w:p>
-      <w:pPr>
-        <w:ind w:left="360"/>
+    </w:p>
+    <w:p>
+      <w:pPr>
+        <w:ind w:left="360"/>
+        <w:rPr>
+          <w:rFonts w:ascii="F26" w:hAnsi="F26"/>
+          <w:color w:val="000000"/>
+        </w:rPr>
       </w:pPr>
       <w:r>
         <w:rPr>
@@ -1510,6 +2322,57 @@
           <w:color w:val="000000"/>
         </w:rPr>
         <w:t>L1 de 16 KiB con tamaño de línea de 32 B, L2 de 128 KiB con tamaño de línea de 64B</w:t>
+      </w:r>
+    </w:p>
+    <w:p>
+      <w:pPr>
+        <w:ind w:left="360"/>
+        <w:rPr>
+          <w:rFonts w:ascii="F26" w:hAnsi="F26"/>
+          <w:color w:val="000000"/>
+        </w:rPr>
+      </w:pPr>
+      <w:r>
+        <w:rPr>
+          <w:rFonts w:ascii="F26" w:hAnsi="F26"/>
+          <w:noProof/>
+          <w:color w:val="000000"/>
+        </w:rPr>
+        <w:drawing>
+          <wp:inline distT="0" distB="0" distL="0" distR="0" wp14:anchorId="68376A6A" wp14:editId="30FA5726">
+            <wp:extent cx="3149762" cy="1612983"/>
+            <wp:effectExtent l="0" t="0" r="0" b="6350"/>
+            <wp:docPr id="20" name="Picture 20"/>
+            <wp:cNvGraphicFramePr>
+              <a:graphicFrameLocks xmlns:a="http://schemas.openxmlformats.org/drawingml/2006/main" noChangeAspect="1"/>
+            </wp:cNvGraphicFramePr>
+            <a:graphic xmlns:a="http://schemas.openxmlformats.org/drawingml/2006/main">
+              <a:graphicData uri="http://schemas.openxmlformats.org/drawingml/2006/picture">
+                <pic:pic xmlns:pic="http://schemas.openxmlformats.org/drawingml/2006/picture">
+                  <pic:nvPicPr>
+                    <pic:cNvPr id="1" name=""/>
+                    <pic:cNvPicPr/>
+                  </pic:nvPicPr>
+                  <pic:blipFill>
+                    <a:blip r:embed="rId27"/>
+                    <a:stretch>
+                      <a:fillRect/>
+                    </a:stretch>
+                  </pic:blipFill>
+                  <pic:spPr>
+                    <a:xfrm>
+                      <a:off x="0" y="0"/>
+                      <a:ext cx="3149762" cy="1612983"/>
+                    </a:xfrm>
+                    <a:prstGeom prst="rect">
+                      <a:avLst/>
+                    </a:prstGeom>
+                  </pic:spPr>
+                </pic:pic>
+              </a:graphicData>
+            </a:graphic>
+          </wp:inline>
+        </w:drawing>
       </w:r>
       <w:r>
         <w:rPr>
@@ -1519,13 +2382,128 @@
         <w:br/>
         <w:t>L1 de 32 KiB con tamaño de línea de 32 B, L2 de 256 KiB con tamaño de línea de 64B</w:t>
       </w:r>
-      <w:r>
-        <w:rPr>
-          <w:rFonts w:ascii="F26" w:hAnsi="F26"/>
-          <w:color w:val="000000"/>
-        </w:rPr>
+    </w:p>
+    <w:p>
+      <w:pPr>
+        <w:ind w:left="360"/>
+        <w:rPr>
+          <w:rFonts w:ascii="F26" w:hAnsi="F26"/>
+          <w:color w:val="000000"/>
+        </w:rPr>
+      </w:pPr>
+      <w:r>
+        <w:rPr>
+          <w:rFonts w:ascii="F26" w:hAnsi="F26"/>
+          <w:noProof/>
+          <w:color w:val="000000"/>
+        </w:rPr>
+        <w:drawing>
+          <wp:inline distT="0" distB="0" distL="0" distR="0" wp14:anchorId="64BDC53A" wp14:editId="5F443B9A">
+            <wp:extent cx="3175163" cy="1612983"/>
+            <wp:effectExtent l="0" t="0" r="6350" b="6350"/>
+            <wp:docPr id="21" name="Picture 21"/>
+            <wp:cNvGraphicFramePr>
+              <a:graphicFrameLocks xmlns:a="http://schemas.openxmlformats.org/drawingml/2006/main" noChangeAspect="1"/>
+            </wp:cNvGraphicFramePr>
+            <a:graphic xmlns:a="http://schemas.openxmlformats.org/drawingml/2006/main">
+              <a:graphicData uri="http://schemas.openxmlformats.org/drawingml/2006/picture">
+                <pic:pic xmlns:pic="http://schemas.openxmlformats.org/drawingml/2006/picture">
+                  <pic:nvPicPr>
+                    <pic:cNvPr id="1" name=""/>
+                    <pic:cNvPicPr/>
+                  </pic:nvPicPr>
+                  <pic:blipFill>
+                    <a:blip r:embed="rId28"/>
+                    <a:stretch>
+                      <a:fillRect/>
+                    </a:stretch>
+                  </pic:blipFill>
+                  <pic:spPr>
+                    <a:xfrm>
+                      <a:off x="0" y="0"/>
+                      <a:ext cx="3175163" cy="1612983"/>
+                    </a:xfrm>
+                    <a:prstGeom prst="rect">
+                      <a:avLst/>
+                    </a:prstGeom>
+                  </pic:spPr>
+                </pic:pic>
+              </a:graphicData>
+            </a:graphic>
+          </wp:inline>
+        </w:drawing>
+      </w:r>
+    </w:p>
+    <w:p>
+      <w:pPr>
+        <w:ind w:left="360"/>
+        <w:rPr>
+          <w:rFonts w:ascii="F26" w:hAnsi="F26"/>
+          <w:color w:val="000000"/>
+        </w:rPr>
+      </w:pPr>
+    </w:p>
+    <w:p>
+      <w:pPr>
+        <w:ind w:left="360"/>
+        <w:rPr>
+          <w:rFonts w:ascii="F26" w:hAnsi="F26"/>
+          <w:color w:val="000000"/>
+        </w:rPr>
+      </w:pPr>
+      <w:r>
+        <w:rPr>
+          <w:rFonts w:ascii="F26" w:hAnsi="F26"/>
+          <w:color w:val="000000"/>
+        </w:rPr>
+        <w:lastRenderedPageBreak/>
         <w:br/>
         <w:t>L1 de 32 KiB con tamaño de línea de 64 B, L2 de 256 KiB con tamaño de línea de 64B</w:t>
+      </w:r>
+    </w:p>
+    <w:p>
+      <w:pPr>
+        <w:ind w:left="360"/>
+      </w:pPr>
+      <w:r>
+        <w:rPr>
+          <w:noProof/>
+        </w:rPr>
+        <w:drawing>
+          <wp:inline distT="0" distB="0" distL="0" distR="0" wp14:anchorId="6C2C4B1D" wp14:editId="7A4A8873">
+            <wp:extent cx="3156112" cy="1651085"/>
+            <wp:effectExtent l="0" t="0" r="6350" b="6350"/>
+            <wp:docPr id="23" name="Picture 23"/>
+            <wp:cNvGraphicFramePr>
+              <a:graphicFrameLocks xmlns:a="http://schemas.openxmlformats.org/drawingml/2006/main" noChangeAspect="1"/>
+            </wp:cNvGraphicFramePr>
+            <a:graphic xmlns:a="http://schemas.openxmlformats.org/drawingml/2006/main">
+              <a:graphicData uri="http://schemas.openxmlformats.org/drawingml/2006/picture">
+                <pic:pic xmlns:pic="http://schemas.openxmlformats.org/drawingml/2006/picture">
+                  <pic:nvPicPr>
+                    <pic:cNvPr id="1" name=""/>
+                    <pic:cNvPicPr/>
+                  </pic:nvPicPr>
+                  <pic:blipFill>
+                    <a:blip r:embed="rId29"/>
+                    <a:stretch>
+                      <a:fillRect/>
+                    </a:stretch>
+                  </pic:blipFill>
+                  <pic:spPr>
+                    <a:xfrm>
+                      <a:off x="0" y="0"/>
+                      <a:ext cx="3156112" cy="1651085"/>
+                    </a:xfrm>
+                    <a:prstGeom prst="rect">
+                      <a:avLst/>
+                    </a:prstGeom>
+                  </pic:spPr>
+                </pic:pic>
+              </a:graphicData>
+            </a:graphic>
+          </wp:inline>
+        </w:drawing>
       </w:r>
     </w:p>
     <w:p>
@@ -1536,16 +2514,144 @@
           <w:numId w:val="12"/>
         </w:numPr>
       </w:pPr>
-      <w:proofErr w:type="spellStart"/>
       <w:r>
         <w:t>cg_annotate</w:t>
       </w:r>
-      <w:proofErr w:type="spellEnd"/>
-    </w:p>
-    <w:p>
-      <w:pPr>
-        <w:ind w:left="360"/>
-      </w:pPr>
+    </w:p>
+    <w:p>
+      <w:pPr>
+        <w:ind w:left="360"/>
+      </w:pPr>
+      <w:r>
+        <w:rPr>
+          <w:noProof/>
+        </w:rPr>
+        <w:drawing>
+          <wp:inline distT="0" distB="0" distL="0" distR="0" wp14:anchorId="3C12AB59" wp14:editId="772F76D4">
+            <wp:extent cx="5400040" cy="1909445"/>
+            <wp:effectExtent l="0" t="0" r="0" b="0"/>
+            <wp:docPr id="24" name="Picture 24"/>
+            <wp:cNvGraphicFramePr>
+              <a:graphicFrameLocks xmlns:a="http://schemas.openxmlformats.org/drawingml/2006/main" noChangeAspect="1"/>
+            </wp:cNvGraphicFramePr>
+            <a:graphic xmlns:a="http://schemas.openxmlformats.org/drawingml/2006/main">
+              <a:graphicData uri="http://schemas.openxmlformats.org/drawingml/2006/picture">
+                <pic:pic xmlns:pic="http://schemas.openxmlformats.org/drawingml/2006/picture">
+                  <pic:nvPicPr>
+                    <pic:cNvPr id="1" name=""/>
+                    <pic:cNvPicPr/>
+                  </pic:nvPicPr>
+                  <pic:blipFill>
+                    <a:blip r:embed="rId30"/>
+                    <a:stretch>
+                      <a:fillRect/>
+                    </a:stretch>
+                  </pic:blipFill>
+                  <pic:spPr>
+                    <a:xfrm>
+                      <a:off x="0" y="0"/>
+                      <a:ext cx="5400040" cy="1909445"/>
+                    </a:xfrm>
+                    <a:prstGeom prst="rect">
+                      <a:avLst/>
+                    </a:prstGeom>
+                  </pic:spPr>
+                </pic:pic>
+              </a:graphicData>
+            </a:graphic>
+          </wp:inline>
+        </w:drawing>
+      </w:r>
+    </w:p>
+    <w:p>
+      <w:pPr>
+        <w:ind w:left="360"/>
+      </w:pPr>
+      <w:r>
+        <w:rPr>
+          <w:noProof/>
+        </w:rPr>
+        <w:drawing>
+          <wp:inline distT="0" distB="0" distL="0" distR="0" wp14:anchorId="433ED416" wp14:editId="21E4FA62">
+            <wp:extent cx="5400040" cy="1962785"/>
+            <wp:effectExtent l="0" t="0" r="0" b="0"/>
+            <wp:docPr id="25" name="Picture 25"/>
+            <wp:cNvGraphicFramePr>
+              <a:graphicFrameLocks xmlns:a="http://schemas.openxmlformats.org/drawingml/2006/main" noChangeAspect="1"/>
+            </wp:cNvGraphicFramePr>
+            <a:graphic xmlns:a="http://schemas.openxmlformats.org/drawingml/2006/main">
+              <a:graphicData uri="http://schemas.openxmlformats.org/drawingml/2006/picture">
+                <pic:pic xmlns:pic="http://schemas.openxmlformats.org/drawingml/2006/picture">
+                  <pic:nvPicPr>
+                    <pic:cNvPr id="1" name=""/>
+                    <pic:cNvPicPr/>
+                  </pic:nvPicPr>
+                  <pic:blipFill>
+                    <a:blip r:embed="rId31"/>
+                    <a:stretch>
+                      <a:fillRect/>
+                    </a:stretch>
+                  </pic:blipFill>
+                  <pic:spPr>
+                    <a:xfrm>
+                      <a:off x="0" y="0"/>
+                      <a:ext cx="5400040" cy="1962785"/>
+                    </a:xfrm>
+                    <a:prstGeom prst="rect">
+                      <a:avLst/>
+                    </a:prstGeom>
+                  </pic:spPr>
+                </pic:pic>
+              </a:graphicData>
+            </a:graphic>
+          </wp:inline>
+        </w:drawing>
+      </w:r>
+    </w:p>
+    <w:p>
+      <w:pPr>
+        <w:ind w:left="360"/>
+      </w:pPr>
+      <w:r>
+        <w:rPr>
+          <w:noProof/>
+        </w:rPr>
+        <w:drawing>
+          <wp:inline distT="0" distB="0" distL="0" distR="0" wp14:anchorId="6EBF0FAE" wp14:editId="39961572">
+            <wp:extent cx="5400040" cy="1964690"/>
+            <wp:effectExtent l="0" t="0" r="0" b="0"/>
+            <wp:docPr id="26" name="Picture 26"/>
+            <wp:cNvGraphicFramePr>
+              <a:graphicFrameLocks xmlns:a="http://schemas.openxmlformats.org/drawingml/2006/main" noChangeAspect="1"/>
+            </wp:cNvGraphicFramePr>
+            <a:graphic xmlns:a="http://schemas.openxmlformats.org/drawingml/2006/main">
+              <a:graphicData uri="http://schemas.openxmlformats.org/drawingml/2006/picture">
+                <pic:pic xmlns:pic="http://schemas.openxmlformats.org/drawingml/2006/picture">
+                  <pic:nvPicPr>
+                    <pic:cNvPr id="1" name=""/>
+                    <pic:cNvPicPr/>
+                  </pic:nvPicPr>
+                  <pic:blipFill>
+                    <a:blip r:embed="rId32"/>
+                    <a:stretch>
+                      <a:fillRect/>
+                    </a:stretch>
+                  </pic:blipFill>
+                  <pic:spPr>
+                    <a:xfrm>
+                      <a:off x="0" y="0"/>
+                      <a:ext cx="5400040" cy="1964690"/>
+                    </a:xfrm>
+                    <a:prstGeom prst="rect">
+                      <a:avLst/>
+                    </a:prstGeom>
+                  </pic:spPr>
+                </pic:pic>
+              </a:graphicData>
+            </a:graphic>
+          </wp:inline>
+        </w:drawing>
+      </w:r>
     </w:p>
     <w:p>
       <w:pPr>
@@ -1556,6 +2662,7 @@
         </w:numPr>
       </w:pPr>
       <w:r>
+        <w:lastRenderedPageBreak/>
         <w:t>Compare ambos resultados.</w:t>
       </w:r>
     </w:p>
@@ -1564,36 +2671,73 @@
         <w:ind w:left="360"/>
       </w:pPr>
       <w:r>
-        <w:t>Diferencia en el ratio de aciertos</w:t>
-      </w:r>
-      <w:r>
-        <w:t xml:space="preserve"> </w:t>
-      </w:r>
-      <w:r>
-        <w:t>en L1:</w:t>
-      </w:r>
-    </w:p>
-    <w:p>
-      <w:pPr>
-        <w:ind w:left="360"/>
-      </w:pPr>
-      <w:r>
-        <w:t>Diferencia en el ratio de aciertos</w:t>
-      </w:r>
-      <w:r>
-        <w:t xml:space="preserve"> </w:t>
-      </w:r>
-      <w:r>
-        <w:t>en L2:</w:t>
-      </w:r>
-    </w:p>
-    <w:p>
-      <w:pPr>
-        <w:ind w:left="360"/>
-      </w:pPr>
-      <w:r>
         <w:t>Diferencia en el ratio de fallos en L1:</w:t>
       </w:r>
+      <w:r>
+        <w:t xml:space="preserve"> Acceder por fila en vez de por columna no aprovecha la localidad espacial.</w:t>
+      </w:r>
+    </w:p>
+    <w:p>
+      <w:pPr>
+        <w:ind w:left="360"/>
+      </w:pPr>
+      <w:r>
+        <w:t>El inicial aprovecha el tamaño de línea aumentado, pero el optimizado</w:t>
+      </w:r>
+      <w:r>
+        <w:t xml:space="preserve"> no aprovecha ese tamaño de línea.</w:t>
+      </w:r>
+    </w:p>
+    <w:p>
+      <w:pPr>
+        <w:ind w:left="360"/>
+      </w:pPr>
+      <w:r>
+        <w:tab/>
+        <w:t>4.8</w:t>
+      </w:r>
+      <w:r>
+        <w:tab/>
+        <w:t>12.8</w:t>
+      </w:r>
+      <w:r>
+        <w:tab/>
+        <w:t>-8</w:t>
+      </w:r>
+    </w:p>
+    <w:p>
+      <w:pPr>
+        <w:ind w:left="360"/>
+      </w:pPr>
+      <w:r>
+        <w:tab/>
+        <w:t>4.8</w:t>
+      </w:r>
+      <w:r>
+        <w:tab/>
+        <w:t>12.8</w:t>
+      </w:r>
+      <w:r>
+        <w:tab/>
+        <w:t>-8</w:t>
+      </w:r>
+    </w:p>
+    <w:p>
+      <w:pPr>
+        <w:ind w:left="360"/>
+      </w:pPr>
+      <w:r>
+        <w:tab/>
+        <w:t>2.4</w:t>
+      </w:r>
+      <w:r>
+        <w:tab/>
+        <w:t>11.8</w:t>
+      </w:r>
+      <w:r>
+        <w:tab/>
+        <w:t>-9.4</w:t>
+      </w:r>
     </w:p>
     <w:p>
       <w:pPr>
@@ -1602,13 +2746,134 @@
       <w:r>
         <w:t>Diferencia en el ratio de fallos en L2:</w:t>
       </w:r>
+    </w:p>
+    <w:p>
+      <w:pPr>
+        <w:ind w:left="360"/>
+      </w:pPr>
+      <w:r>
+        <w:tab/>
+        <w:t>2.4</w:t>
+      </w:r>
+      <w:r>
+        <w:tab/>
+        <w:t>2.4</w:t>
+      </w:r>
+      <w:r>
+        <w:tab/>
+        <w:t>0</w:t>
+      </w:r>
+    </w:p>
+    <w:p>
+      <w:pPr>
+        <w:ind w:left="360"/>
+      </w:pPr>
+      <w:r>
+        <w:tab/>
+        <w:t>2.4</w:t>
+      </w:r>
+      <w:r>
+        <w:tab/>
+        <w:t>2.4</w:t>
+      </w:r>
+      <w:r>
+        <w:tab/>
+        <w:t>0</w:t>
+      </w:r>
+    </w:p>
+    <w:p>
+      <w:pPr>
+        <w:ind w:left="360"/>
+      </w:pPr>
+      <w:r>
+        <w:tab/>
+        <w:t>2.4</w:t>
+      </w:r>
+      <w:r>
+        <w:tab/>
+        <w:t>2.4</w:t>
+      </w:r>
+      <w:r>
+        <w:tab/>
+        <w:t>0</w:t>
+      </w:r>
+    </w:p>
+    <w:p>
+      <w:pPr>
+        <w:ind w:left="360"/>
+      </w:pPr>
+      <w:r>
+        <w:t xml:space="preserve">Diferencia en el ratio de fallos </w:t>
+      </w:r>
+      <w:r>
+        <w:t>local</w:t>
+      </w:r>
+      <w:r>
+        <w:t xml:space="preserve"> en L2:</w:t>
+      </w:r>
+    </w:p>
+    <w:p>
+      <w:pPr>
+        <w:ind w:left="360"/>
+      </w:pPr>
+      <w:r>
+        <w:tab/>
+        <w:t>0.8</w:t>
+      </w:r>
+      <w:r>
+        <w:tab/>
+        <w:t>0.8</w:t>
+      </w:r>
+      <w:r>
+        <w:tab/>
+        <w:t>0</w:t>
+      </w:r>
+    </w:p>
+    <w:p>
+      <w:pPr>
+        <w:ind w:left="360"/>
+      </w:pPr>
+      <w:r>
+        <w:tab/>
+        <w:t>0.8</w:t>
+      </w:r>
+      <w:r>
+        <w:tab/>
+        <w:t>0.8</w:t>
+      </w:r>
+      <w:r>
+        <w:tab/>
+        <w:t>0</w:t>
+      </w:r>
+    </w:p>
+    <w:p>
+      <w:pPr>
+        <w:ind w:left="360"/>
+      </w:pPr>
+      <w:r>
+        <w:tab/>
+        <w:t>0.8</w:t>
+      </w:r>
+      <w:r>
+        <w:tab/>
+        <w:t>0.8</w:t>
+      </w:r>
+      <w:r>
+        <w:tab/>
+        <w:t>0</w:t>
+      </w:r>
+    </w:p>
+    <w:p>
+      <w:pPr>
+        <w:ind w:left="360"/>
+      </w:pPr>
     </w:p>
     <w:p>
       <w:pPr>
         <w:pStyle w:val="Heading1"/>
         <w:pageBreakBefore/>
       </w:pPr>
-      <w:bookmarkStart w:id="4" w:name="_Toc56524050"/>
+      <w:bookmarkStart w:id="4" w:name="_Toc56878681"/>
       <w:r>
         <w:lastRenderedPageBreak/>
         <w:t>Tarea 3: Estructuras y arrays</w:t>
@@ -1619,7 +2884,7 @@
       <w:pPr>
         <w:pStyle w:val="Heading2"/>
       </w:pPr>
-      <w:bookmarkStart w:id="5" w:name="_Toc56524051"/>
+      <w:bookmarkStart w:id="5" w:name="_Toc56878682"/>
       <w:r>
         <w:t>soa</w:t>
       </w:r>
@@ -1642,11 +2907,9 @@
           <w:numId w:val="13"/>
         </w:numPr>
       </w:pPr>
-      <w:proofErr w:type="spellStart"/>
       <w:r>
         <w:t>soa</w:t>
       </w:r>
-      <w:proofErr w:type="spellEnd"/>
     </w:p>
     <w:p>
       <w:pPr>
@@ -1662,6 +2925,57 @@
           <w:color w:val="000000"/>
         </w:rPr>
         <w:t>L1 de 16 KiB con tamaño de línea de 32 B, L2 de 128 KiB con tamaño de línea de 64B</w:t>
+      </w:r>
+    </w:p>
+    <w:p>
+      <w:pPr>
+        <w:ind w:left="360"/>
+        <w:rPr>
+          <w:rFonts w:ascii="F26" w:hAnsi="F26"/>
+          <w:color w:val="000000"/>
+        </w:rPr>
+      </w:pPr>
+      <w:r>
+        <w:rPr>
+          <w:rFonts w:ascii="F26" w:hAnsi="F26"/>
+          <w:noProof/>
+          <w:color w:val="000000"/>
+        </w:rPr>
+        <w:drawing>
+          <wp:inline distT="0" distB="0" distL="0" distR="0" wp14:anchorId="6EFB2479" wp14:editId="33B33869">
+            <wp:extent cx="3638737" cy="1676486"/>
+            <wp:effectExtent l="0" t="0" r="0" b="0"/>
+            <wp:docPr id="27" name="Picture 27"/>
+            <wp:cNvGraphicFramePr>
+              <a:graphicFrameLocks xmlns:a="http://schemas.openxmlformats.org/drawingml/2006/main" noChangeAspect="1"/>
+            </wp:cNvGraphicFramePr>
+            <a:graphic xmlns:a="http://schemas.openxmlformats.org/drawingml/2006/main">
+              <a:graphicData uri="http://schemas.openxmlformats.org/drawingml/2006/picture">
+                <pic:pic xmlns:pic="http://schemas.openxmlformats.org/drawingml/2006/picture">
+                  <pic:nvPicPr>
+                    <pic:cNvPr id="1" name=""/>
+                    <pic:cNvPicPr/>
+                  </pic:nvPicPr>
+                  <pic:blipFill>
+                    <a:blip r:embed="rId33"/>
+                    <a:stretch>
+                      <a:fillRect/>
+                    </a:stretch>
+                  </pic:blipFill>
+                  <pic:spPr>
+                    <a:xfrm>
+                      <a:off x="0" y="0"/>
+                      <a:ext cx="3638737" cy="1676486"/>
+                    </a:xfrm>
+                    <a:prstGeom prst="rect">
+                      <a:avLst/>
+                    </a:prstGeom>
+                  </pic:spPr>
+                </pic:pic>
+              </a:graphicData>
+            </a:graphic>
+          </wp:inline>
+        </w:drawing>
       </w:r>
       <w:r>
         <w:rPr>
@@ -1671,6 +2985,57 @@
         <w:br/>
         <w:t>L1 de 32 KiB con tamaño de línea de 32 B, L2 de 256 KiB con tamaño de línea de 64B</w:t>
       </w:r>
+    </w:p>
+    <w:p>
+      <w:pPr>
+        <w:ind w:left="360"/>
+        <w:rPr>
+          <w:rFonts w:ascii="F26" w:hAnsi="F26"/>
+          <w:color w:val="000000"/>
+        </w:rPr>
+      </w:pPr>
+      <w:r>
+        <w:rPr>
+          <w:rFonts w:ascii="F26" w:hAnsi="F26"/>
+          <w:noProof/>
+          <w:color w:val="000000"/>
+        </w:rPr>
+        <w:drawing>
+          <wp:inline distT="0" distB="0" distL="0" distR="0" wp14:anchorId="6216C5B5" wp14:editId="1EAB8B32">
+            <wp:extent cx="3441877" cy="1625684"/>
+            <wp:effectExtent l="0" t="0" r="6350" b="0"/>
+            <wp:docPr id="28" name="Picture 28"/>
+            <wp:cNvGraphicFramePr>
+              <a:graphicFrameLocks xmlns:a="http://schemas.openxmlformats.org/drawingml/2006/main" noChangeAspect="1"/>
+            </wp:cNvGraphicFramePr>
+            <a:graphic xmlns:a="http://schemas.openxmlformats.org/drawingml/2006/main">
+              <a:graphicData uri="http://schemas.openxmlformats.org/drawingml/2006/picture">
+                <pic:pic xmlns:pic="http://schemas.openxmlformats.org/drawingml/2006/picture">
+                  <pic:nvPicPr>
+                    <pic:cNvPr id="1" name=""/>
+                    <pic:cNvPicPr/>
+                  </pic:nvPicPr>
+                  <pic:blipFill>
+                    <a:blip r:embed="rId34"/>
+                    <a:stretch>
+                      <a:fillRect/>
+                    </a:stretch>
+                  </pic:blipFill>
+                  <pic:spPr>
+                    <a:xfrm>
+                      <a:off x="0" y="0"/>
+                      <a:ext cx="3441877" cy="1625684"/>
+                    </a:xfrm>
+                    <a:prstGeom prst="rect">
+                      <a:avLst/>
+                    </a:prstGeom>
+                  </pic:spPr>
+                </pic:pic>
+              </a:graphicData>
+            </a:graphic>
+          </wp:inline>
+        </w:drawing>
+      </w:r>
       <w:r>
         <w:rPr>
           <w:rFonts w:ascii="F26" w:hAnsi="F26"/>
@@ -1679,6 +3044,120 @@
         <w:br/>
         <w:t>L1 de 32 KiB con tamaño de línea de 64 B, L2 de 256 KiB con tamaño de línea de 64B</w:t>
       </w:r>
+    </w:p>
+    <w:p>
+      <w:pPr>
+        <w:ind w:left="360"/>
+        <w:rPr>
+          <w:rFonts w:ascii="F26" w:hAnsi="F26"/>
+          <w:color w:val="000000"/>
+        </w:rPr>
+      </w:pPr>
+      <w:r>
+        <w:rPr>
+          <w:rFonts w:ascii="F26" w:hAnsi="F26"/>
+          <w:noProof/>
+          <w:color w:val="000000"/>
+        </w:rPr>
+        <w:drawing>
+          <wp:inline distT="0" distB="0" distL="0" distR="0" wp14:anchorId="4655F66C" wp14:editId="6ADB553D">
+            <wp:extent cx="3575234" cy="1663786"/>
+            <wp:effectExtent l="0" t="0" r="6350" b="0"/>
+            <wp:docPr id="31" name="Picture 31"/>
+            <wp:cNvGraphicFramePr>
+              <a:graphicFrameLocks xmlns:a="http://schemas.openxmlformats.org/drawingml/2006/main" noChangeAspect="1"/>
+            </wp:cNvGraphicFramePr>
+            <a:graphic xmlns:a="http://schemas.openxmlformats.org/drawingml/2006/main">
+              <a:graphicData uri="http://schemas.openxmlformats.org/drawingml/2006/picture">
+                <pic:pic xmlns:pic="http://schemas.openxmlformats.org/drawingml/2006/picture">
+                  <pic:nvPicPr>
+                    <pic:cNvPr id="1" name=""/>
+                    <pic:cNvPicPr/>
+                  </pic:nvPicPr>
+                  <pic:blipFill>
+                    <a:blip r:embed="rId35"/>
+                    <a:stretch>
+                      <a:fillRect/>
+                    </a:stretch>
+                  </pic:blipFill>
+                  <pic:spPr>
+                    <a:xfrm>
+                      <a:off x="0" y="0"/>
+                      <a:ext cx="3575234" cy="1663786"/>
+                    </a:xfrm>
+                    <a:prstGeom prst="rect">
+                      <a:avLst/>
+                    </a:prstGeom>
+                  </pic:spPr>
+                </pic:pic>
+              </a:graphicData>
+            </a:graphic>
+          </wp:inline>
+        </w:drawing>
+      </w:r>
+    </w:p>
+    <w:p>
+      <w:pPr>
+        <w:ind w:left="360"/>
+        <w:rPr>
+          <w:rFonts w:ascii="F26" w:hAnsi="F26"/>
+          <w:color w:val="000000"/>
+        </w:rPr>
+      </w:pPr>
+    </w:p>
+    <w:p>
+      <w:pPr>
+        <w:ind w:left="360"/>
+        <w:rPr>
+          <w:rFonts w:ascii="F26" w:hAnsi="F26"/>
+          <w:color w:val="000000"/>
+        </w:rPr>
+      </w:pPr>
+    </w:p>
+    <w:p>
+      <w:pPr>
+        <w:ind w:left="360"/>
+        <w:rPr>
+          <w:rFonts w:ascii="F26" w:hAnsi="F26"/>
+          <w:color w:val="000000"/>
+        </w:rPr>
+      </w:pPr>
+    </w:p>
+    <w:p>
+      <w:pPr>
+        <w:ind w:left="360"/>
+        <w:rPr>
+          <w:rFonts w:ascii="F26" w:hAnsi="F26"/>
+          <w:color w:val="000000"/>
+        </w:rPr>
+      </w:pPr>
+    </w:p>
+    <w:p>
+      <w:pPr>
+        <w:ind w:left="360"/>
+        <w:rPr>
+          <w:rFonts w:ascii="F26" w:hAnsi="F26"/>
+          <w:color w:val="000000"/>
+        </w:rPr>
+      </w:pPr>
+    </w:p>
+    <w:p>
+      <w:pPr>
+        <w:ind w:left="360"/>
+        <w:rPr>
+          <w:rFonts w:ascii="F26" w:hAnsi="F26"/>
+          <w:color w:val="000000"/>
+        </w:rPr>
+      </w:pPr>
+    </w:p>
+    <w:p>
+      <w:pPr>
+        <w:ind w:left="360"/>
+        <w:rPr>
+          <w:rFonts w:ascii="F26" w:hAnsi="F26"/>
+          <w:color w:val="000000"/>
+        </w:rPr>
+      </w:pPr>
     </w:p>
     <w:p>
       <w:pPr>
@@ -1688,11 +3167,160 @@
           <w:numId w:val="13"/>
         </w:numPr>
       </w:pPr>
-      <w:proofErr w:type="spellStart"/>
-      <w:r>
+      <w:r>
+        <w:lastRenderedPageBreak/>
         <w:t>cg_annotate</w:t>
       </w:r>
-      <w:proofErr w:type="spellEnd"/>
+    </w:p>
+    <w:p>
+      <w:pPr>
+        <w:ind w:left="360"/>
+      </w:pPr>
+      <w:r>
+        <w:rPr>
+          <w:noProof/>
+        </w:rPr>
+        <w:drawing>
+          <wp:inline distT="0" distB="0" distL="0" distR="0" wp14:anchorId="72ED44C1" wp14:editId="13739874">
+            <wp:extent cx="5366026" cy="2362321"/>
+            <wp:effectExtent l="0" t="0" r="6350" b="0"/>
+            <wp:docPr id="32" name="Picture 32"/>
+            <wp:cNvGraphicFramePr>
+              <a:graphicFrameLocks xmlns:a="http://schemas.openxmlformats.org/drawingml/2006/main" noChangeAspect="1"/>
+            </wp:cNvGraphicFramePr>
+            <a:graphic xmlns:a="http://schemas.openxmlformats.org/drawingml/2006/main">
+              <a:graphicData uri="http://schemas.openxmlformats.org/drawingml/2006/picture">
+                <pic:pic xmlns:pic="http://schemas.openxmlformats.org/drawingml/2006/picture">
+                  <pic:nvPicPr>
+                    <pic:cNvPr id="1" name=""/>
+                    <pic:cNvPicPr/>
+                  </pic:nvPicPr>
+                  <pic:blipFill>
+                    <a:blip r:embed="rId36"/>
+                    <a:stretch>
+                      <a:fillRect/>
+                    </a:stretch>
+                  </pic:blipFill>
+                  <pic:spPr>
+                    <a:xfrm>
+                      <a:off x="0" y="0"/>
+                      <a:ext cx="5366026" cy="2362321"/>
+                    </a:xfrm>
+                    <a:prstGeom prst="rect">
+                      <a:avLst/>
+                    </a:prstGeom>
+                  </pic:spPr>
+                </pic:pic>
+              </a:graphicData>
+            </a:graphic>
+          </wp:inline>
+        </w:drawing>
+      </w:r>
+    </w:p>
+    <w:p>
+      <w:pPr>
+        <w:ind w:left="360"/>
+      </w:pPr>
+      <w:r>
+        <w:rPr>
+          <w:noProof/>
+        </w:rPr>
+        <w:drawing>
+          <wp:inline distT="0" distB="0" distL="0" distR="0" wp14:anchorId="660E76D5" wp14:editId="5D1559F1">
+            <wp:extent cx="5400040" cy="2289175"/>
+            <wp:effectExtent l="0" t="0" r="0" b="0"/>
+            <wp:docPr id="33" name="Picture 33"/>
+            <wp:cNvGraphicFramePr>
+              <a:graphicFrameLocks xmlns:a="http://schemas.openxmlformats.org/drawingml/2006/main" noChangeAspect="1"/>
+            </wp:cNvGraphicFramePr>
+            <a:graphic xmlns:a="http://schemas.openxmlformats.org/drawingml/2006/main">
+              <a:graphicData uri="http://schemas.openxmlformats.org/drawingml/2006/picture">
+                <pic:pic xmlns:pic="http://schemas.openxmlformats.org/drawingml/2006/picture">
+                  <pic:nvPicPr>
+                    <pic:cNvPr id="1" name=""/>
+                    <pic:cNvPicPr/>
+                  </pic:nvPicPr>
+                  <pic:blipFill>
+                    <a:blip r:embed="rId37"/>
+                    <a:stretch>
+                      <a:fillRect/>
+                    </a:stretch>
+                  </pic:blipFill>
+                  <pic:spPr>
+                    <a:xfrm>
+                      <a:off x="0" y="0"/>
+                      <a:ext cx="5400040" cy="2289175"/>
+                    </a:xfrm>
+                    <a:prstGeom prst="rect">
+                      <a:avLst/>
+                    </a:prstGeom>
+                  </pic:spPr>
+                </pic:pic>
+              </a:graphicData>
+            </a:graphic>
+          </wp:inline>
+        </w:drawing>
+      </w:r>
+    </w:p>
+    <w:p>
+      <w:pPr>
+        <w:ind w:left="360"/>
+      </w:pPr>
+      <w:r>
+        <w:rPr>
+          <w:noProof/>
+        </w:rPr>
+        <w:drawing>
+          <wp:inline distT="0" distB="0" distL="0" distR="0" wp14:anchorId="2F53D380" wp14:editId="3DE5A6CC">
+            <wp:extent cx="5346975" cy="2394073"/>
+            <wp:effectExtent l="0" t="0" r="6350" b="6350"/>
+            <wp:docPr id="34" name="Picture 34"/>
+            <wp:cNvGraphicFramePr>
+              <a:graphicFrameLocks xmlns:a="http://schemas.openxmlformats.org/drawingml/2006/main" noChangeAspect="1"/>
+            </wp:cNvGraphicFramePr>
+            <a:graphic xmlns:a="http://schemas.openxmlformats.org/drawingml/2006/main">
+              <a:graphicData uri="http://schemas.openxmlformats.org/drawingml/2006/picture">
+                <pic:pic xmlns:pic="http://schemas.openxmlformats.org/drawingml/2006/picture">
+                  <pic:nvPicPr>
+                    <pic:cNvPr id="1" name=""/>
+                    <pic:cNvPicPr/>
+                  </pic:nvPicPr>
+                  <pic:blipFill>
+                    <a:blip r:embed="rId38"/>
+                    <a:stretch>
+                      <a:fillRect/>
+                    </a:stretch>
+                  </pic:blipFill>
+                  <pic:spPr>
+                    <a:xfrm>
+                      <a:off x="0" y="0"/>
+                      <a:ext cx="5346975" cy="2394073"/>
+                    </a:xfrm>
+                    <a:prstGeom prst="rect">
+                      <a:avLst/>
+                    </a:prstGeom>
+                  </pic:spPr>
+                </pic:pic>
+              </a:graphicData>
+            </a:graphic>
+          </wp:inline>
+        </w:drawing>
+      </w:r>
+    </w:p>
+    <w:p>
+      <w:pPr>
+        <w:ind w:left="360"/>
+      </w:pPr>
+    </w:p>
+    <w:p>
+      <w:pPr>
+        <w:ind w:left="360"/>
+      </w:pPr>
+    </w:p>
+    <w:p>
+      <w:pPr>
+        <w:ind w:left="360"/>
+      </w:pPr>
     </w:p>
     <w:p>
       <w:pPr>
@@ -1707,15 +3335,18 @@
           <w:numId w:val="13"/>
         </w:numPr>
       </w:pPr>
-      <w:proofErr w:type="spellStart"/>
-      <w:r>
+      <w:r>
+        <w:lastRenderedPageBreak/>
         <w:t>aos</w:t>
       </w:r>
-      <w:proofErr w:type="spellEnd"/>
-    </w:p>
-    <w:p>
-      <w:pPr>
-        <w:ind w:left="360"/>
+    </w:p>
+    <w:p>
+      <w:pPr>
+        <w:ind w:left="360"/>
+        <w:rPr>
+          <w:rFonts w:ascii="F26" w:hAnsi="F26"/>
+          <w:color w:val="000000"/>
+        </w:rPr>
       </w:pPr>
       <w:r>
         <w:rPr>
@@ -1723,6 +3354,57 @@
           <w:color w:val="000000"/>
         </w:rPr>
         <w:t>L1 de 16 KiB con tamaño de línea de 32 B, L2 de 128 KiB con tamaño de línea de 64B</w:t>
+      </w:r>
+    </w:p>
+    <w:p>
+      <w:pPr>
+        <w:ind w:left="360"/>
+        <w:rPr>
+          <w:rFonts w:ascii="F26" w:hAnsi="F26"/>
+          <w:color w:val="000000"/>
+        </w:rPr>
+      </w:pPr>
+      <w:r>
+        <w:rPr>
+          <w:rFonts w:ascii="F26" w:hAnsi="F26"/>
+          <w:noProof/>
+          <w:color w:val="000000"/>
+        </w:rPr>
+        <w:drawing>
+          <wp:inline distT="0" distB="0" distL="0" distR="0" wp14:anchorId="1256EE47" wp14:editId="2BFFE134">
+            <wp:extent cx="3238666" cy="1638384"/>
+            <wp:effectExtent l="0" t="0" r="0" b="0"/>
+            <wp:docPr id="35" name="Picture 35"/>
+            <wp:cNvGraphicFramePr>
+              <a:graphicFrameLocks xmlns:a="http://schemas.openxmlformats.org/drawingml/2006/main" noChangeAspect="1"/>
+            </wp:cNvGraphicFramePr>
+            <a:graphic xmlns:a="http://schemas.openxmlformats.org/drawingml/2006/main">
+              <a:graphicData uri="http://schemas.openxmlformats.org/drawingml/2006/picture">
+                <pic:pic xmlns:pic="http://schemas.openxmlformats.org/drawingml/2006/picture">
+                  <pic:nvPicPr>
+                    <pic:cNvPr id="1" name=""/>
+                    <pic:cNvPicPr/>
+                  </pic:nvPicPr>
+                  <pic:blipFill>
+                    <a:blip r:embed="rId39"/>
+                    <a:stretch>
+                      <a:fillRect/>
+                    </a:stretch>
+                  </pic:blipFill>
+                  <pic:spPr>
+                    <a:xfrm>
+                      <a:off x="0" y="0"/>
+                      <a:ext cx="3238666" cy="1638384"/>
+                    </a:xfrm>
+                    <a:prstGeom prst="rect">
+                      <a:avLst/>
+                    </a:prstGeom>
+                  </pic:spPr>
+                </pic:pic>
+              </a:graphicData>
+            </a:graphic>
+          </wp:inline>
+        </w:drawing>
       </w:r>
       <w:r>
         <w:rPr>
@@ -1732,6 +3414,57 @@
         <w:br/>
         <w:t>L1 de 32 KiB con tamaño de línea de 32 B, L2 de 256 KiB con tamaño de línea de 64B</w:t>
       </w:r>
+    </w:p>
+    <w:p>
+      <w:pPr>
+        <w:ind w:left="360"/>
+        <w:rPr>
+          <w:rFonts w:ascii="F26" w:hAnsi="F26"/>
+          <w:color w:val="000000"/>
+        </w:rPr>
+      </w:pPr>
+      <w:r>
+        <w:rPr>
+          <w:rFonts w:ascii="F26" w:hAnsi="F26"/>
+          <w:noProof/>
+          <w:color w:val="000000"/>
+        </w:rPr>
+        <w:drawing>
+          <wp:inline distT="0" distB="0" distL="0" distR="0" wp14:anchorId="0C7B16AE" wp14:editId="6921B94C">
+            <wp:extent cx="3264068" cy="1644735"/>
+            <wp:effectExtent l="0" t="0" r="0" b="0"/>
+            <wp:docPr id="36" name="Picture 36"/>
+            <wp:cNvGraphicFramePr>
+              <a:graphicFrameLocks xmlns:a="http://schemas.openxmlformats.org/drawingml/2006/main" noChangeAspect="1"/>
+            </wp:cNvGraphicFramePr>
+            <a:graphic xmlns:a="http://schemas.openxmlformats.org/drawingml/2006/main">
+              <a:graphicData uri="http://schemas.openxmlformats.org/drawingml/2006/picture">
+                <pic:pic xmlns:pic="http://schemas.openxmlformats.org/drawingml/2006/picture">
+                  <pic:nvPicPr>
+                    <pic:cNvPr id="1" name=""/>
+                    <pic:cNvPicPr/>
+                  </pic:nvPicPr>
+                  <pic:blipFill>
+                    <a:blip r:embed="rId40"/>
+                    <a:stretch>
+                      <a:fillRect/>
+                    </a:stretch>
+                  </pic:blipFill>
+                  <pic:spPr>
+                    <a:xfrm>
+                      <a:off x="0" y="0"/>
+                      <a:ext cx="3264068" cy="1644735"/>
+                    </a:xfrm>
+                    <a:prstGeom prst="rect">
+                      <a:avLst/>
+                    </a:prstGeom>
+                  </pic:spPr>
+                </pic:pic>
+              </a:graphicData>
+            </a:graphic>
+          </wp:inline>
+        </w:drawing>
+      </w:r>
       <w:r>
         <w:rPr>
           <w:rFonts w:ascii="F26" w:hAnsi="F26"/>
@@ -1739,6 +3472,51 @@
         </w:rPr>
         <w:br/>
         <w:t>L1 de 32 KiB con tamaño de línea de 64 B, L2 de 256 KiB con tamaño de línea de 64B</w:t>
+      </w:r>
+    </w:p>
+    <w:p>
+      <w:pPr>
+        <w:ind w:left="360"/>
+      </w:pPr>
+      <w:r>
+        <w:rPr>
+          <w:noProof/>
+        </w:rPr>
+        <w:drawing>
+          <wp:inline distT="0" distB="0" distL="0" distR="0" wp14:anchorId="5B332E17" wp14:editId="557C08A3">
+            <wp:extent cx="3276768" cy="1619333"/>
+            <wp:effectExtent l="0" t="0" r="0" b="0"/>
+            <wp:docPr id="37" name="Picture 37"/>
+            <wp:cNvGraphicFramePr>
+              <a:graphicFrameLocks xmlns:a="http://schemas.openxmlformats.org/drawingml/2006/main" noChangeAspect="1"/>
+            </wp:cNvGraphicFramePr>
+            <a:graphic xmlns:a="http://schemas.openxmlformats.org/drawingml/2006/main">
+              <a:graphicData uri="http://schemas.openxmlformats.org/drawingml/2006/picture">
+                <pic:pic xmlns:pic="http://schemas.openxmlformats.org/drawingml/2006/picture">
+                  <pic:nvPicPr>
+                    <pic:cNvPr id="1" name=""/>
+                    <pic:cNvPicPr/>
+                  </pic:nvPicPr>
+                  <pic:blipFill>
+                    <a:blip r:embed="rId41"/>
+                    <a:stretch>
+                      <a:fillRect/>
+                    </a:stretch>
+                  </pic:blipFill>
+                  <pic:spPr>
+                    <a:xfrm>
+                      <a:off x="0" y="0"/>
+                      <a:ext cx="3276768" cy="1619333"/>
+                    </a:xfrm>
+                    <a:prstGeom prst="rect">
+                      <a:avLst/>
+                    </a:prstGeom>
+                  </pic:spPr>
+                </pic:pic>
+              </a:graphicData>
+            </a:graphic>
+          </wp:inline>
+        </w:drawing>
       </w:r>
     </w:p>
     <w:p>
@@ -1749,16 +3527,145 @@
           <w:numId w:val="13"/>
         </w:numPr>
       </w:pPr>
-      <w:proofErr w:type="spellStart"/>
       <w:r>
         <w:t>cg_annotate</w:t>
       </w:r>
-      <w:proofErr w:type="spellEnd"/>
-    </w:p>
-    <w:p>
-      <w:pPr>
-        <w:ind w:left="360"/>
-      </w:pPr>
+    </w:p>
+    <w:p>
+      <w:pPr>
+        <w:ind w:left="360"/>
+      </w:pPr>
+      <w:r>
+        <w:rPr>
+          <w:noProof/>
+        </w:rPr>
+        <w:drawing>
+          <wp:inline distT="0" distB="0" distL="0" distR="0" wp14:anchorId="3E044C0A" wp14:editId="2C002C20">
+            <wp:extent cx="5400040" cy="2164715"/>
+            <wp:effectExtent l="0" t="0" r="0" b="6985"/>
+            <wp:docPr id="38" name="Picture 38"/>
+            <wp:cNvGraphicFramePr>
+              <a:graphicFrameLocks xmlns:a="http://schemas.openxmlformats.org/drawingml/2006/main" noChangeAspect="1"/>
+            </wp:cNvGraphicFramePr>
+            <a:graphic xmlns:a="http://schemas.openxmlformats.org/drawingml/2006/main">
+              <a:graphicData uri="http://schemas.openxmlformats.org/drawingml/2006/picture">
+                <pic:pic xmlns:pic="http://schemas.openxmlformats.org/drawingml/2006/picture">
+                  <pic:nvPicPr>
+                    <pic:cNvPr id="1" name=""/>
+                    <pic:cNvPicPr/>
+                  </pic:nvPicPr>
+                  <pic:blipFill>
+                    <a:blip r:embed="rId42"/>
+                    <a:stretch>
+                      <a:fillRect/>
+                    </a:stretch>
+                  </pic:blipFill>
+                  <pic:spPr>
+                    <a:xfrm>
+                      <a:off x="0" y="0"/>
+                      <a:ext cx="5400040" cy="2164715"/>
+                    </a:xfrm>
+                    <a:prstGeom prst="rect">
+                      <a:avLst/>
+                    </a:prstGeom>
+                  </pic:spPr>
+                </pic:pic>
+              </a:graphicData>
+            </a:graphic>
+          </wp:inline>
+        </w:drawing>
+      </w:r>
+    </w:p>
+    <w:p>
+      <w:pPr>
+        <w:ind w:left="360"/>
+      </w:pPr>
+      <w:r>
+        <w:rPr>
+          <w:noProof/>
+        </w:rPr>
+        <w:lastRenderedPageBreak/>
+        <w:drawing>
+          <wp:inline distT="0" distB="0" distL="0" distR="0" wp14:anchorId="6FA80A61" wp14:editId="70FB7F65">
+            <wp:extent cx="5400040" cy="2117725"/>
+            <wp:effectExtent l="0" t="0" r="0" b="0"/>
+            <wp:docPr id="39" name="Picture 39"/>
+            <wp:cNvGraphicFramePr>
+              <a:graphicFrameLocks xmlns:a="http://schemas.openxmlformats.org/drawingml/2006/main" noChangeAspect="1"/>
+            </wp:cNvGraphicFramePr>
+            <a:graphic xmlns:a="http://schemas.openxmlformats.org/drawingml/2006/main">
+              <a:graphicData uri="http://schemas.openxmlformats.org/drawingml/2006/picture">
+                <pic:pic xmlns:pic="http://schemas.openxmlformats.org/drawingml/2006/picture">
+                  <pic:nvPicPr>
+                    <pic:cNvPr id="1" name=""/>
+                    <pic:cNvPicPr/>
+                  </pic:nvPicPr>
+                  <pic:blipFill>
+                    <a:blip r:embed="rId43"/>
+                    <a:stretch>
+                      <a:fillRect/>
+                    </a:stretch>
+                  </pic:blipFill>
+                  <pic:spPr>
+                    <a:xfrm>
+                      <a:off x="0" y="0"/>
+                      <a:ext cx="5400040" cy="2117725"/>
+                    </a:xfrm>
+                    <a:prstGeom prst="rect">
+                      <a:avLst/>
+                    </a:prstGeom>
+                  </pic:spPr>
+                </pic:pic>
+              </a:graphicData>
+            </a:graphic>
+          </wp:inline>
+        </w:drawing>
+      </w:r>
+    </w:p>
+    <w:p>
+      <w:pPr>
+        <w:ind w:left="360"/>
+      </w:pPr>
+      <w:r>
+        <w:rPr>
+          <w:noProof/>
+        </w:rPr>
+        <w:drawing>
+          <wp:inline distT="0" distB="0" distL="0" distR="0" wp14:anchorId="1EF96FE7" wp14:editId="1B27E76B">
+            <wp:extent cx="5400040" cy="2098040"/>
+            <wp:effectExtent l="0" t="0" r="0" b="0"/>
+            <wp:docPr id="40" name="Picture 40"/>
+            <wp:cNvGraphicFramePr>
+              <a:graphicFrameLocks xmlns:a="http://schemas.openxmlformats.org/drawingml/2006/main" noChangeAspect="1"/>
+            </wp:cNvGraphicFramePr>
+            <a:graphic xmlns:a="http://schemas.openxmlformats.org/drawingml/2006/main">
+              <a:graphicData uri="http://schemas.openxmlformats.org/drawingml/2006/picture">
+                <pic:pic xmlns:pic="http://schemas.openxmlformats.org/drawingml/2006/picture">
+                  <pic:nvPicPr>
+                    <pic:cNvPr id="1" name=""/>
+                    <pic:cNvPicPr/>
+                  </pic:nvPicPr>
+                  <pic:blipFill>
+                    <a:blip r:embed="rId44"/>
+                    <a:stretch>
+                      <a:fillRect/>
+                    </a:stretch>
+                  </pic:blipFill>
+                  <pic:spPr>
+                    <a:xfrm>
+                      <a:off x="0" y="0"/>
+                      <a:ext cx="5400040" cy="2098040"/>
+                    </a:xfrm>
+                    <a:prstGeom prst="rect">
+                      <a:avLst/>
+                    </a:prstGeom>
+                  </pic:spPr>
+                </pic:pic>
+              </a:graphicData>
+            </a:graphic>
+          </wp:inline>
+        </w:drawing>
+      </w:r>
     </w:p>
     <w:p>
       <w:pPr>
@@ -1777,34 +3684,6 @@
         <w:ind w:left="360"/>
       </w:pPr>
       <w:r>
-        <w:t>Diferencia en el ratio de aciertos</w:t>
-      </w:r>
-      <w:r>
-        <w:t xml:space="preserve"> </w:t>
-      </w:r>
-      <w:r>
-        <w:t>en L1:</w:t>
-      </w:r>
-    </w:p>
-    <w:p>
-      <w:pPr>
-        <w:ind w:left="360"/>
-      </w:pPr>
-      <w:r>
-        <w:t>Diferencia en el ratio de aciertos</w:t>
-      </w:r>
-      <w:r>
-        <w:t xml:space="preserve"> </w:t>
-      </w:r>
-      <w:r>
-        <w:t>en L2:</w:t>
-      </w:r>
-    </w:p>
-    <w:p>
-      <w:pPr>
-        <w:ind w:left="360"/>
-      </w:pPr>
-      <w:r>
         <w:t>Diferencia en el ratio de fallos en L1:</w:t>
       </w:r>
     </w:p>
@@ -1813,7 +3692,174 @@
         <w:ind w:left="360"/>
       </w:pPr>
       <w:r>
+        <w:tab/>
+        <w:t>4.9</w:t>
+      </w:r>
+      <w:r>
+        <w:tab/>
+        <w:t xml:space="preserve">10.7 </w:t>
+      </w:r>
+      <w:r>
+        <w:tab/>
+        <w:t>-5.8</w:t>
+      </w:r>
+    </w:p>
+    <w:p>
+      <w:pPr>
+        <w:ind w:left="360"/>
+      </w:pPr>
+      <w:r>
+        <w:tab/>
+        <w:t>4.9</w:t>
+      </w:r>
+      <w:r>
+        <w:tab/>
+        <w:t>10.7</w:t>
+      </w:r>
+      <w:r>
+        <w:tab/>
+        <w:t>-5.8</w:t>
+      </w:r>
+    </w:p>
+    <w:p>
+      <w:pPr>
+        <w:ind w:left="360"/>
+      </w:pPr>
+      <w:r>
+        <w:tab/>
+        <w:t>2.5</w:t>
+      </w:r>
+      <w:r>
+        <w:tab/>
+        <w:t>5.4</w:t>
+      </w:r>
+      <w:r>
+        <w:tab/>
+        <w:t>-2.9</w:t>
+      </w:r>
+    </w:p>
+    <w:p>
+      <w:pPr>
+        <w:ind w:left="360"/>
+      </w:pPr>
+      <w:r>
         <w:t>Diferencia en el ratio de fallos en L2:</w:t>
+      </w:r>
+    </w:p>
+    <w:p>
+      <w:pPr>
+        <w:ind w:left="360"/>
+      </w:pPr>
+      <w:r>
+        <w:tab/>
+        <w:t>2.5</w:t>
+      </w:r>
+      <w:r>
+        <w:tab/>
+        <w:t>5.4</w:t>
+      </w:r>
+      <w:r>
+        <w:tab/>
+        <w:t>-2.9</w:t>
+      </w:r>
+    </w:p>
+    <w:p>
+      <w:pPr>
+        <w:ind w:left="360"/>
+      </w:pPr>
+      <w:r>
+        <w:tab/>
+        <w:t>2.4</w:t>
+      </w:r>
+      <w:r>
+        <w:tab/>
+        <w:t>5.4</w:t>
+      </w:r>
+      <w:r>
+        <w:tab/>
+        <w:t>-3</w:t>
+      </w:r>
+    </w:p>
+    <w:p>
+      <w:pPr>
+        <w:ind w:left="360"/>
+      </w:pPr>
+      <w:r>
+        <w:tab/>
+        <w:t>2.4</w:t>
+      </w:r>
+      <w:r>
+        <w:tab/>
+        <w:t>5.4</w:t>
+      </w:r>
+      <w:r>
+        <w:tab/>
+        <w:t>-3</w:t>
+      </w:r>
+    </w:p>
+    <w:p>
+      <w:pPr>
+        <w:ind w:left="360"/>
+      </w:pPr>
+      <w:r>
+        <w:t xml:space="preserve">Diferencia en el ratio de fallos </w:t>
+      </w:r>
+      <w:r>
+        <w:t>local</w:t>
+      </w:r>
+      <w:r>
+        <w:t xml:space="preserve"> en L2:</w:t>
+      </w:r>
+    </w:p>
+    <w:p>
+      <w:pPr>
+        <w:ind w:left="360"/>
+      </w:pPr>
+      <w:r>
+        <w:tab/>
+        <w:t>1.1</w:t>
+      </w:r>
+      <w:r>
+        <w:tab/>
+        <w:t>1.4</w:t>
+      </w:r>
+      <w:r>
+        <w:tab/>
+        <w:t>-0.3</w:t>
+      </w:r>
+    </w:p>
+    <w:p>
+      <w:pPr>
+        <w:ind w:left="360"/>
+      </w:pPr>
+      <w:r>
+        <w:tab/>
+        <w:t>1.1</w:t>
+      </w:r>
+      <w:r>
+        <w:tab/>
+        <w:t>1.4</w:t>
+      </w:r>
+      <w:r>
+        <w:tab/>
+        <w:t>-0.3</w:t>
+      </w:r>
+    </w:p>
+    <w:p>
+      <w:pPr>
+        <w:ind w:left="360"/>
+      </w:pPr>
+      <w:r>
+        <w:tab/>
+        <w:t>1.1</w:t>
+      </w:r>
+      <w:r>
+        <w:tab/>
+        <w:t>1.4</w:t>
+      </w:r>
+      <w:r>
+        <w:tab/>
+        <w:t>-0.3</w:t>
       </w:r>
     </w:p>
     <w:p>
@@ -1826,7 +3872,7 @@
         <w:pStyle w:val="Heading1"/>
         <w:pageBreakBefore/>
       </w:pPr>
-      <w:bookmarkStart w:id="6" w:name="_Toc56524052"/>
+      <w:bookmarkStart w:id="6" w:name="_Toc56878683"/>
       <w:r>
         <w:lastRenderedPageBreak/>
         <w:t>Tarea 4: Producto de matrices</w:t>
@@ -1837,7 +3883,7 @@
       <w:pPr>
         <w:pStyle w:val="Heading2"/>
       </w:pPr>
-      <w:bookmarkStart w:id="7" w:name="_Toc56524053"/>
+      <w:bookmarkStart w:id="7" w:name="_Toc56878684"/>
       <w:r>
         <w:t>product</w:t>
       </w:r>
@@ -1860,11 +3906,12 @@
           <w:numId w:val="14"/>
         </w:numPr>
       </w:pPr>
-      <w:proofErr w:type="spellStart"/>
-      <w:r>
-        <w:t>access_seq</w:t>
-      </w:r>
-      <w:proofErr w:type="spellEnd"/>
+      <w:r>
+        <w:t>product</w:t>
+      </w:r>
+      <w:r>
+        <w:t>.cpp</w:t>
+      </w:r>
     </w:p>
     <w:p>
       <w:pPr>
@@ -1880,6 +3927,57 @@
           <w:color w:val="000000"/>
         </w:rPr>
         <w:t>L1 de 16 KiB con tamaño de línea de 32 B, L2 de 128 KiB con tamaño de línea de 64B</w:t>
+      </w:r>
+    </w:p>
+    <w:p>
+      <w:pPr>
+        <w:ind w:left="360"/>
+        <w:rPr>
+          <w:rFonts w:ascii="F26" w:hAnsi="F26"/>
+          <w:color w:val="000000"/>
+        </w:rPr>
+      </w:pPr>
+      <w:r>
+        <w:rPr>
+          <w:rFonts w:ascii="F26" w:hAnsi="F26"/>
+          <w:noProof/>
+          <w:color w:val="000000"/>
+        </w:rPr>
+        <w:drawing>
+          <wp:inline distT="0" distB="0" distL="0" distR="0" wp14:anchorId="0C55B07D" wp14:editId="4E605EA9">
+            <wp:extent cx="3549832" cy="1632034"/>
+            <wp:effectExtent l="0" t="0" r="0" b="6350"/>
+            <wp:docPr id="41" name="Picture 41"/>
+            <wp:cNvGraphicFramePr>
+              <a:graphicFrameLocks xmlns:a="http://schemas.openxmlformats.org/drawingml/2006/main" noChangeAspect="1"/>
+            </wp:cNvGraphicFramePr>
+            <a:graphic xmlns:a="http://schemas.openxmlformats.org/drawingml/2006/main">
+              <a:graphicData uri="http://schemas.openxmlformats.org/drawingml/2006/picture">
+                <pic:pic xmlns:pic="http://schemas.openxmlformats.org/drawingml/2006/picture">
+                  <pic:nvPicPr>
+                    <pic:cNvPr id="1" name=""/>
+                    <pic:cNvPicPr/>
+                  </pic:nvPicPr>
+                  <pic:blipFill>
+                    <a:blip r:embed="rId45"/>
+                    <a:stretch>
+                      <a:fillRect/>
+                    </a:stretch>
+                  </pic:blipFill>
+                  <pic:spPr>
+                    <a:xfrm>
+                      <a:off x="0" y="0"/>
+                      <a:ext cx="3549832" cy="1632034"/>
+                    </a:xfrm>
+                    <a:prstGeom prst="rect">
+                      <a:avLst/>
+                    </a:prstGeom>
+                  </pic:spPr>
+                </pic:pic>
+              </a:graphicData>
+            </a:graphic>
+          </wp:inline>
+        </w:drawing>
       </w:r>
       <w:r>
         <w:rPr>
@@ -1889,6 +3987,57 @@
         <w:br/>
         <w:t>L1 de 32 KiB con tamaño de línea de 32 B, L2 de 256 KiB con tamaño de línea de 64B</w:t>
       </w:r>
+    </w:p>
+    <w:p>
+      <w:pPr>
+        <w:ind w:left="360"/>
+        <w:rPr>
+          <w:rFonts w:ascii="F26" w:hAnsi="F26"/>
+          <w:color w:val="000000"/>
+        </w:rPr>
+      </w:pPr>
+      <w:r>
+        <w:rPr>
+          <w:rFonts w:ascii="F26" w:hAnsi="F26"/>
+          <w:noProof/>
+          <w:color w:val="000000"/>
+        </w:rPr>
+        <w:drawing>
+          <wp:inline distT="0" distB="0" distL="0" distR="0" wp14:anchorId="69F7F1F3" wp14:editId="6809F0CF">
+            <wp:extent cx="3435527" cy="1657435"/>
+            <wp:effectExtent l="0" t="0" r="0" b="0"/>
+            <wp:docPr id="42" name="Picture 42"/>
+            <wp:cNvGraphicFramePr>
+              <a:graphicFrameLocks xmlns:a="http://schemas.openxmlformats.org/drawingml/2006/main" noChangeAspect="1"/>
+            </wp:cNvGraphicFramePr>
+            <a:graphic xmlns:a="http://schemas.openxmlformats.org/drawingml/2006/main">
+              <a:graphicData uri="http://schemas.openxmlformats.org/drawingml/2006/picture">
+                <pic:pic xmlns:pic="http://schemas.openxmlformats.org/drawingml/2006/picture">
+                  <pic:nvPicPr>
+                    <pic:cNvPr id="1" name=""/>
+                    <pic:cNvPicPr/>
+                  </pic:nvPicPr>
+                  <pic:blipFill>
+                    <a:blip r:embed="rId46"/>
+                    <a:stretch>
+                      <a:fillRect/>
+                    </a:stretch>
+                  </pic:blipFill>
+                  <pic:spPr>
+                    <a:xfrm>
+                      <a:off x="0" y="0"/>
+                      <a:ext cx="3435527" cy="1657435"/>
+                    </a:xfrm>
+                    <a:prstGeom prst="rect">
+                      <a:avLst/>
+                    </a:prstGeom>
+                  </pic:spPr>
+                </pic:pic>
+              </a:graphicData>
+            </a:graphic>
+          </wp:inline>
+        </w:drawing>
+      </w:r>
       <w:r>
         <w:rPr>
           <w:rFonts w:ascii="F26" w:hAnsi="F26"/>
@@ -1897,6 +4046,120 @@
         <w:br/>
         <w:t>L1 de 32 KiB con tamaño de línea de 64 B, L2 de 256 KiB con tamaño de línea de 64B</w:t>
       </w:r>
+    </w:p>
+    <w:p>
+      <w:pPr>
+        <w:ind w:left="360"/>
+        <w:rPr>
+          <w:rFonts w:ascii="F26" w:hAnsi="F26"/>
+          <w:color w:val="000000"/>
+        </w:rPr>
+      </w:pPr>
+      <w:r>
+        <w:rPr>
+          <w:rFonts w:ascii="F26" w:hAnsi="F26"/>
+          <w:noProof/>
+          <w:color w:val="000000"/>
+        </w:rPr>
+        <w:drawing>
+          <wp:inline distT="0" distB="0" distL="0" distR="0" wp14:anchorId="4272731C" wp14:editId="3BB6C6CC">
+            <wp:extent cx="3429176" cy="1644735"/>
+            <wp:effectExtent l="0" t="0" r="0" b="0"/>
+            <wp:docPr id="43" name="Picture 43"/>
+            <wp:cNvGraphicFramePr>
+              <a:graphicFrameLocks xmlns:a="http://schemas.openxmlformats.org/drawingml/2006/main" noChangeAspect="1"/>
+            </wp:cNvGraphicFramePr>
+            <a:graphic xmlns:a="http://schemas.openxmlformats.org/drawingml/2006/main">
+              <a:graphicData uri="http://schemas.openxmlformats.org/drawingml/2006/picture">
+                <pic:pic xmlns:pic="http://schemas.openxmlformats.org/drawingml/2006/picture">
+                  <pic:nvPicPr>
+                    <pic:cNvPr id="1" name=""/>
+                    <pic:cNvPicPr/>
+                  </pic:nvPicPr>
+                  <pic:blipFill>
+                    <a:blip r:embed="rId47"/>
+                    <a:stretch>
+                      <a:fillRect/>
+                    </a:stretch>
+                  </pic:blipFill>
+                  <pic:spPr>
+                    <a:xfrm>
+                      <a:off x="0" y="0"/>
+                      <a:ext cx="3429176" cy="1644735"/>
+                    </a:xfrm>
+                    <a:prstGeom prst="rect">
+                      <a:avLst/>
+                    </a:prstGeom>
+                  </pic:spPr>
+                </pic:pic>
+              </a:graphicData>
+            </a:graphic>
+          </wp:inline>
+        </w:drawing>
+      </w:r>
+    </w:p>
+    <w:p>
+      <w:pPr>
+        <w:ind w:left="360"/>
+        <w:rPr>
+          <w:rFonts w:ascii="F26" w:hAnsi="F26"/>
+          <w:color w:val="000000"/>
+        </w:rPr>
+      </w:pPr>
+    </w:p>
+    <w:p>
+      <w:pPr>
+        <w:ind w:left="360"/>
+        <w:rPr>
+          <w:rFonts w:ascii="F26" w:hAnsi="F26"/>
+          <w:color w:val="000000"/>
+        </w:rPr>
+      </w:pPr>
+    </w:p>
+    <w:p>
+      <w:pPr>
+        <w:ind w:left="360"/>
+        <w:rPr>
+          <w:rFonts w:ascii="F26" w:hAnsi="F26"/>
+          <w:color w:val="000000"/>
+        </w:rPr>
+      </w:pPr>
+    </w:p>
+    <w:p>
+      <w:pPr>
+        <w:ind w:left="360"/>
+        <w:rPr>
+          <w:rFonts w:ascii="F26" w:hAnsi="F26"/>
+          <w:color w:val="000000"/>
+        </w:rPr>
+      </w:pPr>
+    </w:p>
+    <w:p>
+      <w:pPr>
+        <w:ind w:left="360"/>
+        <w:rPr>
+          <w:rFonts w:ascii="F26" w:hAnsi="F26"/>
+          <w:color w:val="000000"/>
+        </w:rPr>
+      </w:pPr>
+    </w:p>
+    <w:p>
+      <w:pPr>
+        <w:ind w:left="360"/>
+        <w:rPr>
+          <w:rFonts w:ascii="F26" w:hAnsi="F26"/>
+          <w:color w:val="000000"/>
+        </w:rPr>
+      </w:pPr>
+    </w:p>
+    <w:p>
+      <w:pPr>
+        <w:ind w:left="360"/>
+        <w:rPr>
+          <w:rFonts w:ascii="F26" w:hAnsi="F26"/>
+          <w:color w:val="000000"/>
+        </w:rPr>
+      </w:pPr>
     </w:p>
     <w:p>
       <w:pPr>
@@ -1906,15 +4169,184 @@
           <w:numId w:val="14"/>
         </w:numPr>
       </w:pPr>
-      <w:proofErr w:type="spellStart"/>
-      <w:r>
+      <w:r>
+        <w:lastRenderedPageBreak/>
         <w:t>cg_annotate</w:t>
       </w:r>
-      <w:proofErr w:type="spellEnd"/>
-    </w:p>
-    <w:p>
-      <w:pPr>
-        <w:ind w:left="360"/>
+    </w:p>
+    <w:p>
+      <w:pPr>
+        <w:pStyle w:val="ListParagraph"/>
+      </w:pPr>
+      <w:r>
+        <w:rPr>
+          <w:noProof/>
+        </w:rPr>
+        <w:drawing>
+          <wp:inline distT="0" distB="0" distL="0" distR="0" wp14:anchorId="4BAAB6F0" wp14:editId="64219708">
+            <wp:extent cx="5400040" cy="2313305"/>
+            <wp:effectExtent l="0" t="0" r="0" b="0"/>
+            <wp:docPr id="44" name="Picture 44"/>
+            <wp:cNvGraphicFramePr>
+              <a:graphicFrameLocks xmlns:a="http://schemas.openxmlformats.org/drawingml/2006/main" noChangeAspect="1"/>
+            </wp:cNvGraphicFramePr>
+            <a:graphic xmlns:a="http://schemas.openxmlformats.org/drawingml/2006/main">
+              <a:graphicData uri="http://schemas.openxmlformats.org/drawingml/2006/picture">
+                <pic:pic xmlns:pic="http://schemas.openxmlformats.org/drawingml/2006/picture">
+                  <pic:nvPicPr>
+                    <pic:cNvPr id="1" name=""/>
+                    <pic:cNvPicPr/>
+                  </pic:nvPicPr>
+                  <pic:blipFill>
+                    <a:blip r:embed="rId48"/>
+                    <a:stretch>
+                      <a:fillRect/>
+                    </a:stretch>
+                  </pic:blipFill>
+                  <pic:spPr>
+                    <a:xfrm>
+                      <a:off x="0" y="0"/>
+                      <a:ext cx="5400040" cy="2313305"/>
+                    </a:xfrm>
+                    <a:prstGeom prst="rect">
+                      <a:avLst/>
+                    </a:prstGeom>
+                  </pic:spPr>
+                </pic:pic>
+              </a:graphicData>
+            </a:graphic>
+          </wp:inline>
+        </w:drawing>
+      </w:r>
+    </w:p>
+    <w:p>
+      <w:pPr>
+        <w:pStyle w:val="ListParagraph"/>
+      </w:pPr>
+      <w:r>
+        <w:rPr>
+          <w:noProof/>
+        </w:rPr>
+        <w:drawing>
+          <wp:inline distT="0" distB="0" distL="0" distR="0" wp14:anchorId="665E6836" wp14:editId="7D2D0D76">
+            <wp:extent cx="5400040" cy="2351405"/>
+            <wp:effectExtent l="0" t="0" r="0" b="0"/>
+            <wp:docPr id="45" name="Picture 45"/>
+            <wp:cNvGraphicFramePr>
+              <a:graphicFrameLocks xmlns:a="http://schemas.openxmlformats.org/drawingml/2006/main" noChangeAspect="1"/>
+            </wp:cNvGraphicFramePr>
+            <a:graphic xmlns:a="http://schemas.openxmlformats.org/drawingml/2006/main">
+              <a:graphicData uri="http://schemas.openxmlformats.org/drawingml/2006/picture">
+                <pic:pic xmlns:pic="http://schemas.openxmlformats.org/drawingml/2006/picture">
+                  <pic:nvPicPr>
+                    <pic:cNvPr id="1" name=""/>
+                    <pic:cNvPicPr/>
+                  </pic:nvPicPr>
+                  <pic:blipFill>
+                    <a:blip r:embed="rId49"/>
+                    <a:stretch>
+                      <a:fillRect/>
+                    </a:stretch>
+                  </pic:blipFill>
+                  <pic:spPr>
+                    <a:xfrm>
+                      <a:off x="0" y="0"/>
+                      <a:ext cx="5400040" cy="2351405"/>
+                    </a:xfrm>
+                    <a:prstGeom prst="rect">
+                      <a:avLst/>
+                    </a:prstGeom>
+                  </pic:spPr>
+                </pic:pic>
+              </a:graphicData>
+            </a:graphic>
+          </wp:inline>
+        </w:drawing>
+      </w:r>
+    </w:p>
+    <w:p>
+      <w:pPr>
+        <w:pStyle w:val="ListParagraph"/>
+      </w:pPr>
+      <w:r>
+        <w:rPr>
+          <w:noProof/>
+        </w:rPr>
+        <w:drawing>
+          <wp:inline distT="0" distB="0" distL="0" distR="0" wp14:anchorId="1490DD2F" wp14:editId="0155FE14">
+            <wp:extent cx="5400040" cy="2324100"/>
+            <wp:effectExtent l="0" t="0" r="0" b="0"/>
+            <wp:docPr id="46" name="Picture 46"/>
+            <wp:cNvGraphicFramePr>
+              <a:graphicFrameLocks xmlns:a="http://schemas.openxmlformats.org/drawingml/2006/main" noChangeAspect="1"/>
+            </wp:cNvGraphicFramePr>
+            <a:graphic xmlns:a="http://schemas.openxmlformats.org/drawingml/2006/main">
+              <a:graphicData uri="http://schemas.openxmlformats.org/drawingml/2006/picture">
+                <pic:pic xmlns:pic="http://schemas.openxmlformats.org/drawingml/2006/picture">
+                  <pic:nvPicPr>
+                    <pic:cNvPr id="1" name=""/>
+                    <pic:cNvPicPr/>
+                  </pic:nvPicPr>
+                  <pic:blipFill>
+                    <a:blip r:embed="rId50"/>
+                    <a:stretch>
+                      <a:fillRect/>
+                    </a:stretch>
+                  </pic:blipFill>
+                  <pic:spPr>
+                    <a:xfrm>
+                      <a:off x="0" y="0"/>
+                      <a:ext cx="5400040" cy="2324100"/>
+                    </a:xfrm>
+                    <a:prstGeom prst="rect">
+                      <a:avLst/>
+                    </a:prstGeom>
+                  </pic:spPr>
+                </pic:pic>
+              </a:graphicData>
+            </a:graphic>
+          </wp:inline>
+        </w:drawing>
+      </w:r>
+    </w:p>
+    <w:p>
+      <w:pPr>
+        <w:pStyle w:val="ListParagraph"/>
+      </w:pPr>
+    </w:p>
+    <w:p>
+      <w:pPr>
+        <w:pStyle w:val="ListParagraph"/>
+      </w:pPr>
+    </w:p>
+    <w:p>
+      <w:pPr>
+        <w:pStyle w:val="ListParagraph"/>
+      </w:pPr>
+    </w:p>
+    <w:p>
+      <w:pPr>
+        <w:pStyle w:val="ListParagraph"/>
+      </w:pPr>
+    </w:p>
+    <w:p>
+      <w:pPr>
+        <w:pStyle w:val="ListParagraph"/>
+      </w:pPr>
+    </w:p>
+    <w:p>
+      <w:pPr>
+        <w:pStyle w:val="ListParagraph"/>
+      </w:pPr>
+    </w:p>
+    <w:p>
+      <w:pPr>
+        <w:pStyle w:val="ListParagraph"/>
+      </w:pPr>
+    </w:p>
+    <w:p>
+      <w:pPr>
+        <w:pStyle w:val="ListParagraph"/>
       </w:pPr>
     </w:p>
     <w:p>
@@ -1925,15 +4357,21 @@
           <w:numId w:val="14"/>
         </w:numPr>
       </w:pPr>
-      <w:proofErr w:type="spellStart"/>
-      <w:r>
-        <w:t>access_strided</w:t>
-      </w:r>
-      <w:proofErr w:type="spellEnd"/>
-    </w:p>
-    <w:p>
-      <w:pPr>
-        <w:ind w:left="360"/>
+      <w:r>
+        <w:lastRenderedPageBreak/>
+        <w:t>producto_block</w:t>
+      </w:r>
+      <w:r>
+        <w:t>.cpp</w:t>
+      </w:r>
+    </w:p>
+    <w:p>
+      <w:pPr>
+        <w:ind w:left="360"/>
+        <w:rPr>
+          <w:rFonts w:ascii="F26" w:hAnsi="F26"/>
+          <w:color w:val="000000"/>
+        </w:rPr>
       </w:pPr>
       <w:r>
         <w:rPr>
@@ -1941,6 +4379,57 @@
           <w:color w:val="000000"/>
         </w:rPr>
         <w:t>L1 de 16 KiB con tamaño de línea de 32 B, L2 de 128 KiB con tamaño de línea de 64B</w:t>
+      </w:r>
+    </w:p>
+    <w:p>
+      <w:pPr>
+        <w:ind w:left="360"/>
+        <w:rPr>
+          <w:rFonts w:ascii="F26" w:hAnsi="F26"/>
+          <w:color w:val="000000"/>
+        </w:rPr>
+      </w:pPr>
+      <w:r>
+        <w:rPr>
+          <w:rFonts w:ascii="F26" w:hAnsi="F26"/>
+          <w:noProof/>
+          <w:color w:val="000000"/>
+        </w:rPr>
+        <w:drawing>
+          <wp:inline distT="0" distB="0" distL="0" distR="0" wp14:anchorId="4295BA00" wp14:editId="050D69F8">
+            <wp:extent cx="3473629" cy="1638384"/>
+            <wp:effectExtent l="0" t="0" r="0" b="0"/>
+            <wp:docPr id="47" name="Picture 47"/>
+            <wp:cNvGraphicFramePr>
+              <a:graphicFrameLocks xmlns:a="http://schemas.openxmlformats.org/drawingml/2006/main" noChangeAspect="1"/>
+            </wp:cNvGraphicFramePr>
+            <a:graphic xmlns:a="http://schemas.openxmlformats.org/drawingml/2006/main">
+              <a:graphicData uri="http://schemas.openxmlformats.org/drawingml/2006/picture">
+                <pic:pic xmlns:pic="http://schemas.openxmlformats.org/drawingml/2006/picture">
+                  <pic:nvPicPr>
+                    <pic:cNvPr id="1" name=""/>
+                    <pic:cNvPicPr/>
+                  </pic:nvPicPr>
+                  <pic:blipFill>
+                    <a:blip r:embed="rId51"/>
+                    <a:stretch>
+                      <a:fillRect/>
+                    </a:stretch>
+                  </pic:blipFill>
+                  <pic:spPr>
+                    <a:xfrm>
+                      <a:off x="0" y="0"/>
+                      <a:ext cx="3473629" cy="1638384"/>
+                    </a:xfrm>
+                    <a:prstGeom prst="rect">
+                      <a:avLst/>
+                    </a:prstGeom>
+                  </pic:spPr>
+                </pic:pic>
+              </a:graphicData>
+            </a:graphic>
+          </wp:inline>
+        </w:drawing>
       </w:r>
       <w:r>
         <w:rPr>
@@ -1950,6 +4439,57 @@
         <w:br/>
         <w:t>L1 de 32 KiB con tamaño de línea de 32 B, L2 de 256 KiB con tamaño de línea de 64B</w:t>
       </w:r>
+    </w:p>
+    <w:p>
+      <w:pPr>
+        <w:ind w:left="360"/>
+        <w:rPr>
+          <w:rFonts w:ascii="F26" w:hAnsi="F26"/>
+          <w:color w:val="000000"/>
+        </w:rPr>
+      </w:pPr>
+      <w:r>
+        <w:rPr>
+          <w:rFonts w:ascii="F26" w:hAnsi="F26"/>
+          <w:noProof/>
+          <w:color w:val="000000"/>
+        </w:rPr>
+        <w:drawing>
+          <wp:inline distT="0" distB="0" distL="0" distR="0" wp14:anchorId="112BA99C" wp14:editId="5316916C">
+            <wp:extent cx="3467278" cy="1644735"/>
+            <wp:effectExtent l="0" t="0" r="0" b="0"/>
+            <wp:docPr id="48" name="Picture 48"/>
+            <wp:cNvGraphicFramePr>
+              <a:graphicFrameLocks xmlns:a="http://schemas.openxmlformats.org/drawingml/2006/main" noChangeAspect="1"/>
+            </wp:cNvGraphicFramePr>
+            <a:graphic xmlns:a="http://schemas.openxmlformats.org/drawingml/2006/main">
+              <a:graphicData uri="http://schemas.openxmlformats.org/drawingml/2006/picture">
+                <pic:pic xmlns:pic="http://schemas.openxmlformats.org/drawingml/2006/picture">
+                  <pic:nvPicPr>
+                    <pic:cNvPr id="1" name=""/>
+                    <pic:cNvPicPr/>
+                  </pic:nvPicPr>
+                  <pic:blipFill>
+                    <a:blip r:embed="rId52"/>
+                    <a:stretch>
+                      <a:fillRect/>
+                    </a:stretch>
+                  </pic:blipFill>
+                  <pic:spPr>
+                    <a:xfrm>
+                      <a:off x="0" y="0"/>
+                      <a:ext cx="3467278" cy="1644735"/>
+                    </a:xfrm>
+                    <a:prstGeom prst="rect">
+                      <a:avLst/>
+                    </a:prstGeom>
+                  </pic:spPr>
+                </pic:pic>
+              </a:graphicData>
+            </a:graphic>
+          </wp:inline>
+        </w:drawing>
+      </w:r>
       <w:r>
         <w:rPr>
           <w:rFonts w:ascii="F26" w:hAnsi="F26"/>
@@ -1958,6 +4498,96 @@
         <w:br/>
         <w:t>L1 de 32 KiB con tamaño de línea de 64 B, L2 de 256 KiB con tamaño de línea de 64B</w:t>
       </w:r>
+    </w:p>
+    <w:p>
+      <w:pPr>
+        <w:ind w:left="360"/>
+      </w:pPr>
+      <w:r>
+        <w:rPr>
+          <w:noProof/>
+        </w:rPr>
+        <w:drawing>
+          <wp:inline distT="0" distB="0" distL="0" distR="0" wp14:anchorId="764DFE2F" wp14:editId="291D358E">
+            <wp:extent cx="3505380" cy="1644735"/>
+            <wp:effectExtent l="0" t="0" r="0" b="0"/>
+            <wp:docPr id="50" name="Picture 50"/>
+            <wp:cNvGraphicFramePr>
+              <a:graphicFrameLocks xmlns:a="http://schemas.openxmlformats.org/drawingml/2006/main" noChangeAspect="1"/>
+            </wp:cNvGraphicFramePr>
+            <a:graphic xmlns:a="http://schemas.openxmlformats.org/drawingml/2006/main">
+              <a:graphicData uri="http://schemas.openxmlformats.org/drawingml/2006/picture">
+                <pic:pic xmlns:pic="http://schemas.openxmlformats.org/drawingml/2006/picture">
+                  <pic:nvPicPr>
+                    <pic:cNvPr id="1" name=""/>
+                    <pic:cNvPicPr/>
+                  </pic:nvPicPr>
+                  <pic:blipFill>
+                    <a:blip r:embed="rId53"/>
+                    <a:stretch>
+                      <a:fillRect/>
+                    </a:stretch>
+                  </pic:blipFill>
+                  <pic:spPr>
+                    <a:xfrm>
+                      <a:off x="0" y="0"/>
+                      <a:ext cx="3505380" cy="1644735"/>
+                    </a:xfrm>
+                    <a:prstGeom prst="rect">
+                      <a:avLst/>
+                    </a:prstGeom>
+                  </pic:spPr>
+                </pic:pic>
+              </a:graphicData>
+            </a:graphic>
+          </wp:inline>
+        </w:drawing>
+      </w:r>
+    </w:p>
+    <w:p>
+      <w:pPr>
+        <w:ind w:left="360"/>
+      </w:pPr>
+    </w:p>
+    <w:p>
+      <w:pPr>
+        <w:ind w:left="360"/>
+      </w:pPr>
+    </w:p>
+    <w:p>
+      <w:pPr>
+        <w:ind w:left="360"/>
+      </w:pPr>
+    </w:p>
+    <w:p>
+      <w:pPr>
+        <w:ind w:left="360"/>
+      </w:pPr>
+    </w:p>
+    <w:p>
+      <w:pPr>
+        <w:ind w:left="360"/>
+      </w:pPr>
+    </w:p>
+    <w:p>
+      <w:pPr>
+        <w:ind w:left="360"/>
+      </w:pPr>
+    </w:p>
+    <w:p>
+      <w:pPr>
+        <w:ind w:left="360"/>
+      </w:pPr>
+    </w:p>
+    <w:p>
+      <w:pPr>
+        <w:ind w:left="360"/>
+      </w:pPr>
+    </w:p>
+    <w:p>
+      <w:pPr>
+        <w:ind w:left="360"/>
+      </w:pPr>
     </w:p>
     <w:p>
       <w:pPr>
@@ -1967,11 +4597,155 @@
           <w:numId w:val="14"/>
         </w:numPr>
       </w:pPr>
-      <w:proofErr w:type="spellStart"/>
-      <w:r>
+      <w:r>
+        <w:lastRenderedPageBreak/>
         <w:t>cg_annotate</w:t>
       </w:r>
-      <w:proofErr w:type="spellEnd"/>
+    </w:p>
+    <w:p>
+      <w:pPr>
+        <w:ind w:left="360"/>
+      </w:pPr>
+      <w:r>
+        <w:rPr>
+          <w:noProof/>
+        </w:rPr>
+        <w:drawing>
+          <wp:inline distT="0" distB="0" distL="0" distR="0" wp14:anchorId="0C9D2E3D" wp14:editId="0FDB46F6">
+            <wp:extent cx="5400040" cy="2434590"/>
+            <wp:effectExtent l="0" t="0" r="0" b="3810"/>
+            <wp:docPr id="51" name="Picture 51"/>
+            <wp:cNvGraphicFramePr>
+              <a:graphicFrameLocks xmlns:a="http://schemas.openxmlformats.org/drawingml/2006/main" noChangeAspect="1"/>
+            </wp:cNvGraphicFramePr>
+            <a:graphic xmlns:a="http://schemas.openxmlformats.org/drawingml/2006/main">
+              <a:graphicData uri="http://schemas.openxmlformats.org/drawingml/2006/picture">
+                <pic:pic xmlns:pic="http://schemas.openxmlformats.org/drawingml/2006/picture">
+                  <pic:nvPicPr>
+                    <pic:cNvPr id="1" name=""/>
+                    <pic:cNvPicPr/>
+                  </pic:nvPicPr>
+                  <pic:blipFill>
+                    <a:blip r:embed="rId54"/>
+                    <a:stretch>
+                      <a:fillRect/>
+                    </a:stretch>
+                  </pic:blipFill>
+                  <pic:spPr>
+                    <a:xfrm>
+                      <a:off x="0" y="0"/>
+                      <a:ext cx="5400040" cy="2434590"/>
+                    </a:xfrm>
+                    <a:prstGeom prst="rect">
+                      <a:avLst/>
+                    </a:prstGeom>
+                  </pic:spPr>
+                </pic:pic>
+              </a:graphicData>
+            </a:graphic>
+          </wp:inline>
+        </w:drawing>
+      </w:r>
+    </w:p>
+    <w:p>
+      <w:pPr>
+        <w:ind w:left="360"/>
+      </w:pPr>
+      <w:r>
+        <w:rPr>
+          <w:noProof/>
+        </w:rPr>
+        <w:drawing>
+          <wp:inline distT="0" distB="0" distL="0" distR="0" wp14:anchorId="4B275F21" wp14:editId="557A4F08">
+            <wp:extent cx="5400040" cy="2376805"/>
+            <wp:effectExtent l="0" t="0" r="0" b="4445"/>
+            <wp:docPr id="52" name="Picture 52"/>
+            <wp:cNvGraphicFramePr>
+              <a:graphicFrameLocks xmlns:a="http://schemas.openxmlformats.org/drawingml/2006/main" noChangeAspect="1"/>
+            </wp:cNvGraphicFramePr>
+            <a:graphic xmlns:a="http://schemas.openxmlformats.org/drawingml/2006/main">
+              <a:graphicData uri="http://schemas.openxmlformats.org/drawingml/2006/picture">
+                <pic:pic xmlns:pic="http://schemas.openxmlformats.org/drawingml/2006/picture">
+                  <pic:nvPicPr>
+                    <pic:cNvPr id="1" name=""/>
+                    <pic:cNvPicPr/>
+                  </pic:nvPicPr>
+                  <pic:blipFill>
+                    <a:blip r:embed="rId55"/>
+                    <a:stretch>
+                      <a:fillRect/>
+                    </a:stretch>
+                  </pic:blipFill>
+                  <pic:spPr>
+                    <a:xfrm>
+                      <a:off x="0" y="0"/>
+                      <a:ext cx="5400040" cy="2376805"/>
+                    </a:xfrm>
+                    <a:prstGeom prst="rect">
+                      <a:avLst/>
+                    </a:prstGeom>
+                  </pic:spPr>
+                </pic:pic>
+              </a:graphicData>
+            </a:graphic>
+          </wp:inline>
+        </w:drawing>
+      </w:r>
+    </w:p>
+    <w:p>
+      <w:pPr>
+        <w:ind w:left="360"/>
+      </w:pPr>
+      <w:r>
+        <w:rPr>
+          <w:noProof/>
+        </w:rPr>
+        <w:drawing>
+          <wp:inline distT="0" distB="0" distL="0" distR="0" wp14:anchorId="7919C729" wp14:editId="3FC064F9">
+            <wp:extent cx="5400040" cy="2431415"/>
+            <wp:effectExtent l="0" t="0" r="0" b="6985"/>
+            <wp:docPr id="53" name="Picture 53"/>
+            <wp:cNvGraphicFramePr>
+              <a:graphicFrameLocks xmlns:a="http://schemas.openxmlformats.org/drawingml/2006/main" noChangeAspect="1"/>
+            </wp:cNvGraphicFramePr>
+            <a:graphic xmlns:a="http://schemas.openxmlformats.org/drawingml/2006/main">
+              <a:graphicData uri="http://schemas.openxmlformats.org/drawingml/2006/picture">
+                <pic:pic xmlns:pic="http://schemas.openxmlformats.org/drawingml/2006/picture">
+                  <pic:nvPicPr>
+                    <pic:cNvPr id="1" name=""/>
+                    <pic:cNvPicPr/>
+                  </pic:nvPicPr>
+                  <pic:blipFill>
+                    <a:blip r:embed="rId56"/>
+                    <a:stretch>
+                      <a:fillRect/>
+                    </a:stretch>
+                  </pic:blipFill>
+                  <pic:spPr>
+                    <a:xfrm>
+                      <a:off x="0" y="0"/>
+                      <a:ext cx="5400040" cy="2431415"/>
+                    </a:xfrm>
+                    <a:prstGeom prst="rect">
+                      <a:avLst/>
+                    </a:prstGeom>
+                  </pic:spPr>
+                </pic:pic>
+              </a:graphicData>
+            </a:graphic>
+          </wp:inline>
+        </w:drawing>
+      </w:r>
+    </w:p>
+    <w:p>
+      <w:pPr>
+        <w:ind w:left="360"/>
+      </w:pPr>
+    </w:p>
+    <w:p>
+      <w:pPr>
+        <w:ind w:left="360"/>
+      </w:pPr>
     </w:p>
     <w:p>
       <w:pPr>
@@ -1987,6 +4761,7 @@
         </w:numPr>
       </w:pPr>
       <w:r>
+        <w:lastRenderedPageBreak/>
         <w:t>Compare ambos resultados.</w:t>
       </w:r>
     </w:p>
@@ -1995,36 +4770,62 @@
         <w:ind w:left="360"/>
       </w:pPr>
       <w:r>
-        <w:t>Diferencia en el ratio de aciertos</w:t>
-      </w:r>
-      <w:r>
-        <w:t xml:space="preserve"> </w:t>
-      </w:r>
-      <w:r>
-        <w:t>en L1:</w:t>
-      </w:r>
-    </w:p>
-    <w:p>
-      <w:pPr>
-        <w:ind w:left="360"/>
-      </w:pPr>
-      <w:r>
-        <w:t>Diferencia en el ratio de aciertos</w:t>
-      </w:r>
-      <w:r>
-        <w:t xml:space="preserve"> </w:t>
-      </w:r>
-      <w:r>
-        <w:t>en L2:</w:t>
-      </w:r>
-    </w:p>
-    <w:p>
-      <w:pPr>
-        <w:ind w:left="360"/>
-      </w:pPr>
-      <w:r>
         <w:t>Diferencia en el ratio de fallos en L1:</w:t>
       </w:r>
+      <w:r>
+        <w:t xml:space="preserve"> Mejora la localidad espacial en el caso optimizado.</w:t>
+      </w:r>
+    </w:p>
+    <w:p>
+      <w:pPr>
+        <w:ind w:left="360"/>
+      </w:pPr>
+      <w:r>
+        <w:tab/>
+        <w:t>2.6</w:t>
+      </w:r>
+      <w:r>
+        <w:tab/>
+        <w:t>0.3</w:t>
+      </w:r>
+      <w:r>
+        <w:tab/>
+        <w:t>2.3</w:t>
+      </w:r>
+    </w:p>
+    <w:p>
+      <w:pPr>
+        <w:ind w:left="360"/>
+      </w:pPr>
+      <w:r>
+        <w:tab/>
+        <w:t>2.6</w:t>
+      </w:r>
+      <w:r>
+        <w:tab/>
+        <w:t>0.3</w:t>
+      </w:r>
+      <w:r>
+        <w:tab/>
+        <w:t>2.3</w:t>
+      </w:r>
+    </w:p>
+    <w:p>
+      <w:pPr>
+        <w:ind w:left="360"/>
+      </w:pPr>
+      <w:r>
+        <w:tab/>
+        <w:t>1.3</w:t>
+      </w:r>
+      <w:r>
+        <w:tab/>
+        <w:t>0.2</w:t>
+      </w:r>
+      <w:r>
+        <w:tab/>
+        <w:t>1.1</w:t>
+      </w:r>
     </w:p>
     <w:p>
       <w:pPr>
@@ -2033,11 +4834,126 @@
       <w:r>
         <w:t>Diferencia en el ratio de fallos en L2:</w:t>
       </w:r>
+    </w:p>
+    <w:p>
+      <w:pPr>
+        <w:ind w:left="360"/>
+      </w:pPr>
+      <w:r>
+        <w:tab/>
+        <w:t>0.1</w:t>
+      </w:r>
+      <w:r>
+        <w:tab/>
+        <w:t>0.1</w:t>
+      </w:r>
+      <w:r>
+        <w:tab/>
+        <w:t>0.1</w:t>
+      </w:r>
+    </w:p>
+    <w:p>
+      <w:pPr>
+        <w:ind w:left="360"/>
+      </w:pPr>
+      <w:r>
+        <w:tab/>
+        <w:t>0.1</w:t>
+      </w:r>
+      <w:r>
+        <w:tab/>
+        <w:t>0.0</w:t>
+      </w:r>
+      <w:r>
+        <w:tab/>
+        <w:t>0.1</w:t>
+      </w:r>
+    </w:p>
+    <w:p>
+      <w:pPr>
+        <w:ind w:left="360"/>
+      </w:pPr>
+      <w:r>
+        <w:tab/>
+        <w:t>0.1</w:t>
+      </w:r>
+      <w:r>
+        <w:tab/>
+        <w:t>0.0</w:t>
+      </w:r>
+      <w:r>
+        <w:tab/>
+        <w:t>0.1</w:t>
+      </w:r>
+    </w:p>
+    <w:p>
+      <w:pPr>
+        <w:ind w:left="360"/>
+      </w:pPr>
+      <w:r>
+        <w:t>Diferencia en el ratio de fallos local en L2:</w:t>
+      </w:r>
+    </w:p>
+    <w:p>
+      <w:pPr>
+        <w:ind w:left="360"/>
+      </w:pPr>
+      <w:r>
+        <w:tab/>
+        <w:t>0.0</w:t>
+      </w:r>
+      <w:r>
+        <w:tab/>
+        <w:t>0.0</w:t>
+      </w:r>
+      <w:r>
+        <w:tab/>
+        <w:t>0.0</w:t>
+      </w:r>
+    </w:p>
+    <w:p>
+      <w:pPr>
+        <w:ind w:left="360"/>
+      </w:pPr>
+      <w:r>
+        <w:tab/>
+        <w:t>0.0</w:t>
+      </w:r>
+      <w:r>
+        <w:tab/>
+        <w:t>0.0</w:t>
+      </w:r>
+      <w:r>
+        <w:tab/>
+        <w:t>0.0</w:t>
+      </w:r>
+    </w:p>
+    <w:p>
+      <w:pPr>
+        <w:ind w:left="360"/>
+      </w:pPr>
+      <w:r>
+        <w:tab/>
+        <w:t>0.0</w:t>
+      </w:r>
+      <w:r>
+        <w:tab/>
+        <w:t>0.0</w:t>
+      </w:r>
+      <w:r>
+        <w:tab/>
+        <w:t>0.0</w:t>
+      </w:r>
+    </w:p>
+    <w:p>
+      <w:pPr>
+        <w:ind w:left="360"/>
+      </w:pPr>
     </w:p>
     <w:p/>
     <w:sectPr>
-      <w:headerReference w:type="default" r:id="rId13"/>
-      <w:footerReference w:type="default" r:id="rId14"/>
+      <w:headerReference w:type="default" r:id="rId57"/>
+      <w:footerReference w:type="default" r:id="rId58"/>
       <w:pgSz w:w="11906" w:h="16838"/>
       <w:pgMar w:top="1417" w:right="1701" w:bottom="1417" w:left="1701" w:header="708" w:footer="708" w:gutter="0"/>
       <w:cols w:space="708"/>
@@ -2156,7 +5072,7 @@
       <w:rPr>
         <w:rFonts w:ascii="Arial" w:hAnsi="Arial" w:cs="Arial"/>
       </w:rPr>
-      <w:t>TITULO PRACTICA</w:t>
+      <w:t>Valgrind</w:t>
     </w:r>
   </w:p>
   <w:p>
